--- a/JHutches_Portfolio/Jason Hutches Resume.docx
+++ b/JHutches_Portfolio/Jason Hutches Resume.docx
@@ -1,6 +1,6 @@
 
 <file path=word/document.xml><?xml version="1.0" encoding="utf-8"?>
-<w:document xmlns:wpc="http://schemas.microsoft.com/office/word/2010/wordprocessingCanvas" xmlns:cx="http://schemas.microsoft.com/office/drawing/2014/chartex" xmlns:cx1="http://schemas.microsoft.com/office/drawing/2015/9/8/chartex" xmlns:cx2="http://schemas.microsoft.com/office/drawing/2015/10/21/chartex" xmlns:cx3="http://schemas.microsoft.com/office/drawing/2016/5/9/chartex" xmlns:cx4="http://schemas.microsoft.com/office/drawing/2016/5/10/chartex" xmlns:cx5="http://schemas.microsoft.com/office/drawing/2016/5/11/chartex" xmlns:cx6="http://schemas.microsoft.com/office/drawing/2016/5/12/chartex" xmlns:cx7="http://schemas.microsoft.com/office/drawing/2016/5/13/chartex" xmlns:cx8="http://schemas.microsoft.com/office/drawing/2016/5/14/chartex" xmlns:mc="http://schemas.openxmlformats.org/markup-compatibility/2006" xmlns:aink="http://schemas.microsoft.com/office/drawing/2016/ink" xmlns:am3d="http://schemas.microsoft.com/office/drawing/2017/model3d" xmlns:o="urn:schemas-microsoft-com:office:office" xmlns:oel="http://schemas.microsoft.com/office/2019/extlst" xmlns:r="http://schemas.openxmlformats.org/officeDocument/2006/relationships" xmlns:m="http://schemas.openxmlformats.org/officeDocument/2006/math" xmlns:v="urn:schemas-microsoft-com:vml" xmlns:wp14="http://schemas.microsoft.com/office/word/2010/wordprocessingDrawing" xmlns:wp="http://schemas.openxmlformats.org/drawingml/2006/wordprocessingDrawing" xmlns:w10="urn:schemas-microsoft-com:office:word" xmlns:w="http://schemas.openxmlformats.org/wordprocessingml/2006/main" xmlns:w14="http://schemas.microsoft.com/office/word/2010/wordml" xmlns:w15="http://schemas.microsoft.com/office/word/2012/wordml" xmlns:w16cex="http://schemas.microsoft.com/office/word/2018/wordml/cex" xmlns:w16cid="http://schemas.microsoft.com/office/word/2016/wordml/cid" xmlns:w16="http://schemas.microsoft.com/office/word/2018/wordml" xmlns:w16sdtdh="http://schemas.microsoft.com/office/word/2020/wordml/sdtdatahash" xmlns:w16se="http://schemas.microsoft.com/office/word/2015/wordml/symex" xmlns:wpg="http://schemas.microsoft.com/office/word/2010/wordprocessingGroup" xmlns:wpi="http://schemas.microsoft.com/office/word/2010/wordprocessingInk" xmlns:wne="http://schemas.microsoft.com/office/word/2006/wordml" xmlns:wps="http://schemas.microsoft.com/office/word/2010/wordprocessingShape" mc:Ignorable="w14 w15 w16se w16cid w16 w16cex w16sdtdh wp14">
+<w:document xmlns:wpc="http://schemas.microsoft.com/office/word/2010/wordprocessingCanvas" xmlns:cx="http://schemas.microsoft.com/office/drawing/2014/chartex" xmlns:cx1="http://schemas.microsoft.com/office/drawing/2015/9/8/chartex" xmlns:cx2="http://schemas.microsoft.com/office/drawing/2015/10/21/chartex" xmlns:cx3="http://schemas.microsoft.com/office/drawing/2016/5/9/chartex" xmlns:cx4="http://schemas.microsoft.com/office/drawing/2016/5/10/chartex" xmlns:cx5="http://schemas.microsoft.com/office/drawing/2016/5/11/chartex" xmlns:cx6="http://schemas.microsoft.com/office/drawing/2016/5/12/chartex" xmlns:cx7="http://schemas.microsoft.com/office/drawing/2016/5/13/chartex" xmlns:cx8="http://schemas.microsoft.com/office/drawing/2016/5/14/chartex" xmlns:mc="http://schemas.openxmlformats.org/markup-compatibility/2006" xmlns:aink="http://schemas.microsoft.com/office/drawing/2016/ink" xmlns:am3d="http://schemas.microsoft.com/office/drawing/2017/model3d" xmlns:o="urn:schemas-microsoft-com:office:office" xmlns:oel="http://schemas.microsoft.com/office/2019/extlst" xmlns:r="http://schemas.openxmlformats.org/officeDocument/2006/relationships" xmlns:m="http://schemas.openxmlformats.org/officeDocument/2006/math" xmlns:v="urn:schemas-microsoft-com:vml" xmlns:wp14="http://schemas.microsoft.com/office/word/2010/wordprocessingDrawing" xmlns:wp="http://schemas.openxmlformats.org/drawingml/2006/wordprocessingDrawing" xmlns:w10="urn:schemas-microsoft-com:office:word" xmlns:w="http://schemas.openxmlformats.org/wordprocessingml/2006/main" xmlns:w14="http://schemas.microsoft.com/office/word/2010/wordml" xmlns:w15="http://schemas.microsoft.com/office/word/2012/wordml" xmlns:w16cex="http://schemas.microsoft.com/office/word/2018/wordml/cex" xmlns:w16cid="http://schemas.microsoft.com/office/word/2016/wordml/cid" xmlns:w16="http://schemas.microsoft.com/office/word/2018/wordml" xmlns:w16du="http://schemas.microsoft.com/office/word/2023/wordml/word16du" xmlns:w16sdtdh="http://schemas.microsoft.com/office/word/2020/wordml/sdtdatahash" xmlns:w16se="http://schemas.microsoft.com/office/word/2015/wordml/symex" xmlns:wpg="http://schemas.microsoft.com/office/word/2010/wordprocessingGroup" xmlns:wpi="http://schemas.microsoft.com/office/word/2010/wordprocessingInk" xmlns:wne="http://schemas.microsoft.com/office/word/2006/wordml" xmlns:wps="http://schemas.microsoft.com/office/word/2010/wordprocessingShape" mc:Ignorable="w14 w15 w16se w16cid w16 w16cex w16sdtdh w16du wp14">
   <w:body>
     <w:p>
       <w:pPr>
@@ -156,28 +156,24 @@
         </w:tabs>
         <w:rPr>
           <w:rFonts w:asciiTheme="majorHAnsi" w:hAnsiTheme="majorHAnsi"/>
-          <w:szCs w:val="26"/>
+          <w:sz w:val="24"/>
         </w:rPr>
       </w:pPr>
       <w:r>
         <w:rPr>
           <w:rFonts w:asciiTheme="majorHAnsi" w:hAnsiTheme="majorHAnsi"/>
-          <w:szCs w:val="26"/>
-        </w:rPr>
-        <w:t>Professional Summary</w:t>
+          <w:sz w:val="24"/>
+        </w:rPr>
+        <w:t>Senior Data Professional</w:t>
       </w:r>
     </w:p>
     <w:p>
       <w:pPr>
         <w:spacing w:before="80" w:after="0" w:line="240" w:lineRule="auto"/>
         <w:jc w:val="center"/>
-        <w:rPr>
-          <w:sz w:val="16"/>
-          <w:szCs w:val="20"/>
-        </w:rPr>
-      </w:pPr>
-      <w:r>
-        <w:t>Accomplished Data Analytics professional with over a decade of experience in managing teams and enhancing operational processes across diverse industries including eCommerce, logistics, client relations, and compliance. Expert in leveraging statistical models and data to drive strategic growth and operational excellence. Known for a robust ability to swiftly adapt, master, and implement solutions that consistently achieve improved business outcomes.</w:t>
+      </w:pPr>
+      <w:r>
+        <w:t>Accomplished data professional with over 10 years of experience in analytics, data science, and business intelligence. Proven track record in developing and implementing comprehensive BI solutions and strategic plans, driving business success. Skilled in mentoring and developing high-performing teams and effectively communicating strategic insights to stakeholders. Experienced in Agile delivery and program management.</w:t>
       </w:r>
     </w:p>
     <w:p>
@@ -187,7 +183,7 @@
           <w:top w:val="single" w:sz="4" w:space="2" w:color="auto"/>
           <w:bottom w:val="single" w:sz="4" w:space="2" w:color="auto"/>
         </w:pBdr>
-        <w:spacing w:before="240" w:after="120"/>
+        <w:spacing w:before="360" w:after="180"/>
         <w:rPr>
           <w:rFonts w:asciiTheme="majorHAnsi" w:hAnsiTheme="majorHAnsi"/>
           <w:caps/>
@@ -206,358 +202,82 @@
           <w:sz w:val="24"/>
           <w:szCs w:val="21"/>
         </w:rPr>
-        <w:t>Areas of Expertise</w:t>
+        <w:t>Education</w:t>
       </w:r>
     </w:p>
-    <w:tbl>
-      <w:tblPr>
-        <w:tblW w:w="5000" w:type="pct"/>
-        <w:jc w:val="center"/>
-        <w:tblLook w:val="04A0" w:firstRow="1" w:lastRow="0" w:firstColumn="1" w:lastColumn="0" w:noHBand="0" w:noVBand="1"/>
-      </w:tblPr>
-      <w:tblGrid>
-        <w:gridCol w:w="3408"/>
-        <w:gridCol w:w="3409"/>
-        <w:gridCol w:w="3407"/>
-      </w:tblGrid>
-      <w:tr>
-        <w:trPr>
-          <w:trHeight w:val="675"/>
-          <w:jc w:val="center"/>
-        </w:trPr>
-        <w:tc>
-          <w:tcPr>
-            <w:tcW w:w="1667" w:type="pct"/>
-          </w:tcPr>
-          <w:p>
-            <w:pPr>
-              <w:pStyle w:val="MediumGrid1-Accent21"/>
-              <w:numPr>
-                <w:ilvl w:val="0"/>
-                <w:numId w:val="6"/>
-              </w:numPr>
-              <w:tabs>
-                <w:tab w:val="left" w:pos="234"/>
-              </w:tabs>
-              <w:spacing w:before="40" w:after="0" w:line="240" w:lineRule="auto"/>
-              <w:ind w:left="230" w:hanging="230"/>
-              <w:contextualSpacing w:val="0"/>
-              <w:jc w:val="left"/>
-              <w:rPr>
-                <w:rFonts w:asciiTheme="minorHAnsi" w:hAnsiTheme="minorHAnsi"/>
-              </w:rPr>
-            </w:pPr>
-            <w:r>
-              <w:rPr>
-                <w:rFonts w:asciiTheme="minorHAnsi" w:hAnsiTheme="minorHAnsi"/>
-              </w:rPr>
-              <w:t>Data Science</w:t>
-            </w:r>
-          </w:p>
-          <w:p>
-            <w:pPr>
-              <w:pStyle w:val="MediumGrid1-Accent21"/>
-              <w:numPr>
-                <w:ilvl w:val="0"/>
-                <w:numId w:val="6"/>
-              </w:numPr>
-              <w:tabs>
-                <w:tab w:val="left" w:pos="234"/>
-              </w:tabs>
-              <w:spacing w:before="40" w:after="0" w:line="240" w:lineRule="auto"/>
-              <w:ind w:left="230" w:hanging="230"/>
-              <w:contextualSpacing w:val="0"/>
-              <w:rPr>
-                <w:rFonts w:asciiTheme="minorHAnsi" w:hAnsiTheme="minorHAnsi"/>
-              </w:rPr>
-            </w:pPr>
-            <w:r>
-              <w:rPr>
-                <w:rFonts w:asciiTheme="minorHAnsi" w:hAnsiTheme="minorHAnsi"/>
-              </w:rPr>
-              <w:t xml:space="preserve">Data </w:t>
-            </w:r>
-            <w:r>
-              <w:rPr>
-                <w:rFonts w:asciiTheme="minorHAnsi" w:hAnsiTheme="minorHAnsi"/>
-              </w:rPr>
-              <w:t>Analytics</w:t>
-            </w:r>
-          </w:p>
-          <w:p>
-            <w:pPr>
-              <w:pStyle w:val="MediumGrid1-Accent21"/>
-              <w:numPr>
-                <w:ilvl w:val="0"/>
-                <w:numId w:val="6"/>
-              </w:numPr>
-              <w:tabs>
-                <w:tab w:val="left" w:pos="234"/>
-              </w:tabs>
-              <w:spacing w:before="40" w:after="0" w:line="240" w:lineRule="auto"/>
-              <w:ind w:left="230" w:hanging="230"/>
-              <w:contextualSpacing w:val="0"/>
-              <w:jc w:val="left"/>
-              <w:rPr>
-                <w:rFonts w:asciiTheme="minorHAnsi" w:hAnsiTheme="minorHAnsi"/>
-              </w:rPr>
-            </w:pPr>
-            <w:r>
-              <w:rPr>
-                <w:rFonts w:asciiTheme="minorHAnsi" w:hAnsiTheme="minorHAnsi"/>
-              </w:rPr>
-              <w:t>Python</w:t>
-            </w:r>
-          </w:p>
-          <w:p>
-            <w:pPr>
-              <w:pStyle w:val="MediumGrid1-Accent21"/>
-              <w:numPr>
-                <w:ilvl w:val="0"/>
-                <w:numId w:val="6"/>
-              </w:numPr>
-              <w:tabs>
-                <w:tab w:val="left" w:pos="234"/>
-              </w:tabs>
-              <w:spacing w:before="40" w:after="0" w:line="240" w:lineRule="auto"/>
-              <w:ind w:left="230" w:hanging="230"/>
-              <w:contextualSpacing w:val="0"/>
-              <w:jc w:val="left"/>
-              <w:rPr>
-                <w:rFonts w:asciiTheme="minorHAnsi" w:hAnsiTheme="minorHAnsi"/>
-              </w:rPr>
-            </w:pPr>
-            <w:r>
-              <w:rPr>
-                <w:rFonts w:asciiTheme="minorHAnsi" w:hAnsiTheme="minorHAnsi"/>
-              </w:rPr>
-              <w:t>Cross functional collaboration</w:t>
-            </w:r>
-          </w:p>
-        </w:tc>
-        <w:tc>
-          <w:tcPr>
-            <w:tcW w:w="1667" w:type="pct"/>
-          </w:tcPr>
-          <w:p>
-            <w:pPr>
-              <w:pStyle w:val="MediumGrid1-Accent21"/>
-              <w:numPr>
-                <w:ilvl w:val="0"/>
-                <w:numId w:val="6"/>
-              </w:numPr>
-              <w:tabs>
-                <w:tab w:val="left" w:pos="234"/>
-              </w:tabs>
-              <w:spacing w:before="40" w:after="0" w:line="240" w:lineRule="auto"/>
-              <w:ind w:left="230" w:hanging="230"/>
-              <w:contextualSpacing w:val="0"/>
-              <w:rPr>
-                <w:rFonts w:asciiTheme="minorHAnsi" w:hAnsiTheme="minorHAnsi"/>
-              </w:rPr>
-            </w:pPr>
-            <w:r>
-              <w:t xml:space="preserve">Strategic </w:t>
-            </w:r>
-            <w:r>
-              <w:t>Insights</w:t>
-            </w:r>
-          </w:p>
-          <w:p>
-            <w:pPr>
-              <w:pStyle w:val="MediumGrid1-Accent21"/>
-              <w:numPr>
-                <w:ilvl w:val="0"/>
-                <w:numId w:val="6"/>
-              </w:numPr>
-              <w:tabs>
-                <w:tab w:val="left" w:pos="234"/>
-              </w:tabs>
-              <w:spacing w:before="40" w:after="0" w:line="240" w:lineRule="auto"/>
-              <w:ind w:left="230" w:hanging="230"/>
-              <w:contextualSpacing w:val="0"/>
-              <w:rPr>
-                <w:rFonts w:asciiTheme="minorHAnsi" w:hAnsiTheme="minorHAnsi"/>
-              </w:rPr>
-            </w:pPr>
-            <w:r>
-              <w:rPr>
-                <w:rFonts w:asciiTheme="minorHAnsi" w:hAnsiTheme="minorHAnsi"/>
-              </w:rPr>
-              <w:t>Quantitative Research</w:t>
-            </w:r>
-          </w:p>
-          <w:p>
-            <w:pPr>
-              <w:pStyle w:val="MediumGrid1-Accent21"/>
-              <w:numPr>
-                <w:ilvl w:val="0"/>
-                <w:numId w:val="6"/>
-              </w:numPr>
-              <w:tabs>
-                <w:tab w:val="left" w:pos="234"/>
-              </w:tabs>
-              <w:spacing w:before="40" w:after="0" w:line="240" w:lineRule="auto"/>
-              <w:ind w:left="230" w:hanging="230"/>
-              <w:contextualSpacing w:val="0"/>
-              <w:rPr>
-                <w:rFonts w:asciiTheme="minorHAnsi" w:hAnsiTheme="minorHAnsi"/>
-              </w:rPr>
-            </w:pPr>
-            <w:r>
-              <w:rPr>
-                <w:rFonts w:asciiTheme="minorHAnsi" w:hAnsiTheme="minorHAnsi"/>
-              </w:rPr>
-              <w:t xml:space="preserve">Data </w:t>
-            </w:r>
-            <w:r>
-              <w:rPr>
-                <w:rFonts w:asciiTheme="minorHAnsi" w:hAnsiTheme="minorHAnsi"/>
-              </w:rPr>
-              <w:t>Storytelling</w:t>
-            </w:r>
-          </w:p>
-          <w:p>
-            <w:pPr>
-              <w:pStyle w:val="MediumGrid1-Accent21"/>
-              <w:numPr>
-                <w:ilvl w:val="0"/>
-                <w:numId w:val="6"/>
-              </w:numPr>
-              <w:tabs>
-                <w:tab w:val="left" w:pos="234"/>
-              </w:tabs>
-              <w:spacing w:before="40" w:after="0" w:line="240" w:lineRule="auto"/>
-              <w:ind w:left="230" w:hanging="230"/>
-              <w:contextualSpacing w:val="0"/>
-              <w:rPr>
-                <w:rFonts w:asciiTheme="minorHAnsi" w:hAnsiTheme="minorHAnsi"/>
-              </w:rPr>
-            </w:pPr>
-            <w:r>
-              <w:rPr>
-                <w:rFonts w:asciiTheme="minorHAnsi" w:hAnsiTheme="minorHAnsi"/>
-              </w:rPr>
-              <w:t xml:space="preserve">Statistical </w:t>
-            </w:r>
-            <w:r>
-              <w:rPr>
-                <w:rFonts w:asciiTheme="minorHAnsi" w:hAnsiTheme="minorHAnsi"/>
-              </w:rPr>
-              <w:t>Modeling</w:t>
-            </w:r>
-          </w:p>
-        </w:tc>
-        <w:tc>
-          <w:tcPr>
-            <w:tcW w:w="1667" w:type="pct"/>
-          </w:tcPr>
-          <w:p>
-            <w:pPr>
-              <w:pStyle w:val="MediumGrid1-Accent21"/>
-              <w:numPr>
-                <w:ilvl w:val="0"/>
-                <w:numId w:val="6"/>
-              </w:numPr>
-              <w:tabs>
-                <w:tab w:val="left" w:pos="234"/>
-              </w:tabs>
-              <w:spacing w:before="40" w:after="0" w:line="240" w:lineRule="auto"/>
-              <w:ind w:left="230" w:hanging="230"/>
-              <w:contextualSpacing w:val="0"/>
-              <w:jc w:val="left"/>
-              <w:rPr>
-                <w:rFonts w:asciiTheme="minorHAnsi" w:hAnsiTheme="minorHAnsi"/>
-              </w:rPr>
-            </w:pPr>
-            <w:r>
-              <w:rPr>
-                <w:rFonts w:asciiTheme="minorHAnsi" w:hAnsiTheme="minorHAnsi"/>
-              </w:rPr>
-              <w:t>A|B Testing</w:t>
-            </w:r>
-          </w:p>
-          <w:p>
-            <w:pPr>
-              <w:pStyle w:val="MediumGrid1-Accent21"/>
-              <w:numPr>
-                <w:ilvl w:val="0"/>
-                <w:numId w:val="6"/>
-              </w:numPr>
-              <w:tabs>
-                <w:tab w:val="left" w:pos="234"/>
-              </w:tabs>
-              <w:spacing w:before="40" w:after="0" w:line="240" w:lineRule="auto"/>
-              <w:ind w:left="230" w:hanging="230"/>
-              <w:contextualSpacing w:val="0"/>
-              <w:rPr>
-                <w:rFonts w:asciiTheme="minorHAnsi" w:hAnsiTheme="minorHAnsi"/>
-              </w:rPr>
-            </w:pPr>
-            <w:r>
-              <w:rPr>
-                <w:rFonts w:asciiTheme="minorHAnsi" w:hAnsiTheme="minorHAnsi"/>
-              </w:rPr>
-              <w:t>SQL</w:t>
-            </w:r>
-          </w:p>
-          <w:p>
-            <w:pPr>
-              <w:pStyle w:val="MediumGrid1-Accent21"/>
-              <w:numPr>
-                <w:ilvl w:val="0"/>
-                <w:numId w:val="6"/>
-              </w:numPr>
-              <w:tabs>
-                <w:tab w:val="left" w:pos="234"/>
-              </w:tabs>
-              <w:spacing w:before="40" w:after="0" w:line="240" w:lineRule="auto"/>
-              <w:ind w:left="230" w:hanging="230"/>
-              <w:contextualSpacing w:val="0"/>
-              <w:rPr>
-                <w:rFonts w:asciiTheme="minorHAnsi" w:hAnsiTheme="minorHAnsi"/>
-              </w:rPr>
-            </w:pPr>
-            <w:r>
-              <w:rPr>
-                <w:rFonts w:asciiTheme="minorHAnsi" w:hAnsiTheme="minorHAnsi"/>
-              </w:rPr>
-              <w:t>Product</w:t>
-            </w:r>
-            <w:r>
-              <w:rPr>
-                <w:rFonts w:asciiTheme="minorHAnsi" w:hAnsiTheme="minorHAnsi"/>
-              </w:rPr>
-              <w:t xml:space="preserve"> Analytics</w:t>
-            </w:r>
-          </w:p>
-          <w:p>
-            <w:pPr>
-              <w:pStyle w:val="MediumGrid1-Accent21"/>
-              <w:numPr>
-                <w:ilvl w:val="0"/>
-                <w:numId w:val="6"/>
-              </w:numPr>
-              <w:tabs>
-                <w:tab w:val="left" w:pos="234"/>
-              </w:tabs>
-              <w:spacing w:before="40" w:after="0" w:line="240" w:lineRule="auto"/>
-              <w:ind w:left="230" w:hanging="230"/>
-              <w:contextualSpacing w:val="0"/>
-              <w:rPr>
-                <w:rFonts w:asciiTheme="minorHAnsi" w:hAnsiTheme="minorHAnsi"/>
-              </w:rPr>
-            </w:pPr>
-            <w:r>
-              <w:rPr>
-                <w:rFonts w:asciiTheme="minorHAnsi" w:hAnsiTheme="minorHAnsi"/>
-              </w:rPr>
-              <w:t>Machine Learning</w:t>
-            </w:r>
-          </w:p>
-        </w:tc>
-      </w:tr>
-    </w:tbl>
+    <w:p>
+      <w:pPr>
+        <w:pStyle w:val="PlainText"/>
+        <w:spacing w:before="80"/>
+        <w:rPr>
+          <w:rFonts w:asciiTheme="minorHAnsi" w:hAnsiTheme="minorHAnsi"/>
+          <w:szCs w:val="22"/>
+        </w:rPr>
+      </w:pPr>
+      <w:r>
+        <w:rPr>
+          <w:rFonts w:asciiTheme="minorHAnsi" w:hAnsiTheme="minorHAnsi"/>
+          <w:b/>
+          <w:szCs w:val="22"/>
+        </w:rPr>
+        <w:t>B.S.</w:t>
+      </w:r>
+      <w:r>
+        <w:rPr>
+          <w:rFonts w:asciiTheme="minorHAnsi" w:hAnsiTheme="minorHAnsi"/>
+          <w:b/>
+          <w:szCs w:val="22"/>
+        </w:rPr>
+        <w:t xml:space="preserve"> in </w:t>
+      </w:r>
+      <w:r>
+        <w:rPr>
+          <w:rFonts w:asciiTheme="minorHAnsi" w:hAnsiTheme="minorHAnsi"/>
+          <w:b/>
+          <w:szCs w:val="22"/>
+        </w:rPr>
+        <w:t>Criminal Science</w:t>
+      </w:r>
+      <w:r>
+        <w:rPr>
+          <w:rFonts w:asciiTheme="minorHAnsi" w:hAnsiTheme="minorHAnsi"/>
+          <w:b/>
+          <w:szCs w:val="22"/>
+        </w:rPr>
+        <w:t xml:space="preserve"> (Statistics)</w:t>
+      </w:r>
+      <w:r>
+        <w:rPr>
+          <w:rFonts w:asciiTheme="minorHAnsi" w:hAnsiTheme="minorHAnsi"/>
+          <w:b/>
+          <w:szCs w:val="22"/>
+        </w:rPr>
+        <w:t xml:space="preserve"> </w:t>
+      </w:r>
+      <w:r>
+        <w:rPr>
+          <w:rFonts w:asciiTheme="minorHAnsi" w:hAnsiTheme="minorHAnsi"/>
+          <w:b/>
+          <w:szCs w:val="22"/>
+        </w:rPr>
+        <w:t>-</w:t>
+      </w:r>
+      <w:r>
+        <w:rPr>
+          <w:rFonts w:asciiTheme="minorHAnsi" w:hAnsiTheme="minorHAnsi"/>
+          <w:b/>
+          <w:szCs w:val="22"/>
+        </w:rPr>
+        <w:t xml:space="preserve"> </w:t>
+      </w:r>
+      <w:r>
+        <w:rPr>
+          <w:rFonts w:asciiTheme="minorHAnsi" w:hAnsiTheme="minorHAnsi"/>
+          <w:szCs w:val="22"/>
+        </w:rPr>
+        <w:t>The College of New Jersey, Ewing Township, NJ</w:t>
+      </w:r>
+    </w:p>
     <w:p>
       <w:pPr>
         <w:pStyle w:val="Heading1"/>
@@ -584,6 +304,343 @@
           <w:sz w:val="24"/>
           <w:szCs w:val="21"/>
         </w:rPr>
+        <w:t>Areas of Expertise</w:t>
+      </w:r>
+    </w:p>
+    <w:p>
+      <w:pPr>
+        <w:pStyle w:val="ListParagraph"/>
+        <w:numPr>
+          <w:ilvl w:val="0"/>
+          <w:numId w:val="35"/>
+        </w:numPr>
+        <w:spacing w:after="0" w:line="240" w:lineRule="auto"/>
+        <w:rPr>
+          <w:rFonts w:ascii="Calibri" w:eastAsia="Times New Roman" w:hAnsi="Calibri" w:cs="Calibri"/>
+          <w:sz w:val="20"/>
+          <w:szCs w:val="20"/>
+        </w:rPr>
+      </w:pPr>
+      <w:r>
+        <w:rPr>
+          <w:rFonts w:ascii="Calibri" w:eastAsia="Times New Roman" w:hAnsi="Calibri" w:cs="Calibri"/>
+          <w:b/>
+          <w:bCs/>
+          <w:sz w:val="20"/>
+          <w:szCs w:val="20"/>
+        </w:rPr>
+        <w:t>Data Science &amp; Analytics:</w:t>
+      </w:r>
+      <w:r>
+        <w:rPr>
+          <w:rFonts w:ascii="Calibri" w:eastAsia="Times New Roman" w:hAnsi="Calibri" w:cs="Calibri"/>
+          <w:sz w:val="20"/>
+          <w:szCs w:val="20"/>
+        </w:rPr>
+        <w:t xml:space="preserve"> Sales Analytics, Data Analytics, Marketing Analytics, Business Insights, Statistical Modeling, Predictive Modeling, Machine Learning, AI Prompt Engineering, Forecasting, Segmentation Analysis, Yield Management</w:t>
+      </w:r>
+      <w:r>
+        <w:rPr>
+          <w:rFonts w:ascii="Calibri" w:eastAsia="Times New Roman" w:hAnsi="Calibri" w:cs="Calibri"/>
+          <w:sz w:val="20"/>
+          <w:szCs w:val="20"/>
+        </w:rPr>
+        <w:t xml:space="preserve">, </w:t>
+      </w:r>
+      <w:r>
+        <w:rPr>
+          <w:rFonts w:ascii="Calibri" w:eastAsia="Times New Roman" w:hAnsi="Calibri" w:cs="Calibri"/>
+          <w:sz w:val="20"/>
+          <w:szCs w:val="20"/>
+        </w:rPr>
+        <w:t>A|B Testing, Data Storytelling</w:t>
+      </w:r>
+      <w:r>
+        <w:rPr>
+          <w:rFonts w:ascii="Calibri" w:eastAsia="Times New Roman" w:hAnsi="Calibri" w:cs="Calibri"/>
+          <w:sz w:val="20"/>
+          <w:szCs w:val="20"/>
+        </w:rPr>
+        <w:t>, Dashboards</w:t>
+      </w:r>
+      <w:r>
+        <w:rPr>
+          <w:rFonts w:ascii="Calibri" w:eastAsia="Times New Roman" w:hAnsi="Calibri" w:cs="Calibri"/>
+          <w:sz w:val="20"/>
+          <w:szCs w:val="20"/>
+        </w:rPr>
+        <w:t>, eCommerce</w:t>
+      </w:r>
+      <w:r>
+        <w:rPr>
+          <w:rFonts w:ascii="Calibri" w:eastAsia="Times New Roman" w:hAnsi="Calibri" w:cs="Calibri"/>
+          <w:sz w:val="20"/>
+          <w:szCs w:val="20"/>
+        </w:rPr>
+        <w:t>, Git</w:t>
+      </w:r>
+    </w:p>
+    <w:p>
+      <w:pPr>
+        <w:pStyle w:val="ListParagraph"/>
+        <w:numPr>
+          <w:ilvl w:val="0"/>
+          <w:numId w:val="35"/>
+        </w:numPr>
+        <w:spacing w:after="0" w:line="240" w:lineRule="auto"/>
+        <w:rPr>
+          <w:rFonts w:ascii="Calibri" w:eastAsia="Times New Roman" w:hAnsi="Calibri" w:cs="Calibri"/>
+          <w:sz w:val="20"/>
+          <w:szCs w:val="20"/>
+        </w:rPr>
+      </w:pPr>
+      <w:r>
+        <w:rPr>
+          <w:rFonts w:ascii="Calibri" w:eastAsia="Times New Roman" w:hAnsi="Calibri" w:cs="Calibri"/>
+          <w:b/>
+          <w:bCs/>
+          <w:sz w:val="20"/>
+          <w:szCs w:val="20"/>
+        </w:rPr>
+        <w:t>Code</w:t>
+      </w:r>
+      <w:r>
+        <w:rPr>
+          <w:rFonts w:ascii="Calibri" w:eastAsia="Times New Roman" w:hAnsi="Calibri" w:cs="Calibri"/>
+          <w:b/>
+          <w:bCs/>
+          <w:sz w:val="20"/>
+          <w:szCs w:val="20"/>
+        </w:rPr>
+        <w:t>:</w:t>
+      </w:r>
+      <w:r>
+        <w:rPr>
+          <w:rFonts w:ascii="Calibri" w:eastAsia="Times New Roman" w:hAnsi="Calibri" w:cs="Calibri"/>
+          <w:sz w:val="20"/>
+          <w:szCs w:val="20"/>
+        </w:rPr>
+        <w:t xml:space="preserve"> SQL, Python, R, </w:t>
+      </w:r>
+      <w:proofErr w:type="spellStart"/>
+      <w:r>
+        <w:rPr>
+          <w:rFonts w:ascii="Calibri" w:eastAsia="Times New Roman" w:hAnsi="Calibri" w:cs="Calibri"/>
+          <w:sz w:val="20"/>
+          <w:szCs w:val="20"/>
+        </w:rPr>
+        <w:t>LookM</w:t>
+      </w:r>
+      <w:r>
+        <w:rPr>
+          <w:rFonts w:ascii="Calibri" w:eastAsia="Times New Roman" w:hAnsi="Calibri" w:cs="Calibri"/>
+          <w:sz w:val="20"/>
+          <w:szCs w:val="20"/>
+        </w:rPr>
+        <w:t>L</w:t>
+      </w:r>
+      <w:proofErr w:type="spellEnd"/>
+      <w:r>
+        <w:rPr>
+          <w:rFonts w:ascii="Calibri" w:eastAsia="Times New Roman" w:hAnsi="Calibri" w:cs="Calibri"/>
+          <w:sz w:val="20"/>
+          <w:szCs w:val="20"/>
+        </w:rPr>
+        <w:t>, DAX</w:t>
+      </w:r>
+    </w:p>
+    <w:p>
+      <w:pPr>
+        <w:pStyle w:val="ListParagraph"/>
+        <w:numPr>
+          <w:ilvl w:val="0"/>
+          <w:numId w:val="35"/>
+        </w:numPr>
+        <w:spacing w:after="0" w:line="240" w:lineRule="auto"/>
+        <w:rPr>
+          <w:rFonts w:ascii="Calibri" w:eastAsia="Times New Roman" w:hAnsi="Calibri" w:cs="Calibri"/>
+          <w:sz w:val="20"/>
+          <w:szCs w:val="20"/>
+        </w:rPr>
+      </w:pPr>
+      <w:r>
+        <w:rPr>
+          <w:rFonts w:ascii="Calibri" w:eastAsia="Times New Roman" w:hAnsi="Calibri" w:cs="Calibri"/>
+          <w:b/>
+          <w:bCs/>
+          <w:sz w:val="20"/>
+          <w:szCs w:val="20"/>
+        </w:rPr>
+        <w:t>Tools:</w:t>
+      </w:r>
+      <w:r>
+        <w:rPr>
+          <w:rFonts w:ascii="Calibri" w:eastAsia="Times New Roman" w:hAnsi="Calibri" w:cs="Calibri"/>
+          <w:sz w:val="20"/>
+          <w:szCs w:val="20"/>
+        </w:rPr>
+        <w:t xml:space="preserve"> Power BI, Looker, Tableau, GCP, Snowflake, </w:t>
+      </w:r>
+      <w:proofErr w:type="spellStart"/>
+      <w:r>
+        <w:rPr>
+          <w:rFonts w:ascii="Calibri" w:eastAsia="Times New Roman" w:hAnsi="Calibri" w:cs="Calibri"/>
+          <w:sz w:val="20"/>
+          <w:szCs w:val="20"/>
+        </w:rPr>
+        <w:t>BigQuery</w:t>
+      </w:r>
+      <w:proofErr w:type="spellEnd"/>
+      <w:r>
+        <w:rPr>
+          <w:rFonts w:ascii="Calibri" w:eastAsia="Times New Roman" w:hAnsi="Calibri" w:cs="Calibri"/>
+          <w:sz w:val="20"/>
+          <w:szCs w:val="20"/>
+        </w:rPr>
+        <w:t xml:space="preserve">, Redshift, Excel, </w:t>
+      </w:r>
+      <w:proofErr w:type="spellStart"/>
+      <w:r>
+        <w:rPr>
+          <w:rFonts w:ascii="Calibri" w:eastAsia="Times New Roman" w:hAnsi="Calibri" w:cs="Calibri"/>
+          <w:sz w:val="20"/>
+          <w:szCs w:val="20"/>
+        </w:rPr>
+        <w:t>BigQuery</w:t>
+      </w:r>
+      <w:proofErr w:type="spellEnd"/>
+      <w:r>
+        <w:rPr>
+          <w:rFonts w:ascii="Calibri" w:eastAsia="Times New Roman" w:hAnsi="Calibri" w:cs="Calibri"/>
+          <w:sz w:val="20"/>
+          <w:szCs w:val="20"/>
+        </w:rPr>
+        <w:t xml:space="preserve"> ML, Jira, Confluence, GitHub, Power Query</w:t>
+      </w:r>
+      <w:r>
+        <w:rPr>
+          <w:rFonts w:ascii="Calibri" w:eastAsia="Times New Roman" w:hAnsi="Calibri" w:cs="Calibri"/>
+          <w:sz w:val="20"/>
+          <w:szCs w:val="20"/>
+        </w:rPr>
+        <w:t xml:space="preserve">, </w:t>
+      </w:r>
+      <w:proofErr w:type="spellStart"/>
+      <w:r>
+        <w:rPr>
+          <w:rFonts w:ascii="Calibri" w:eastAsia="Times New Roman" w:hAnsi="Calibri" w:cs="Calibri"/>
+          <w:sz w:val="20"/>
+          <w:szCs w:val="20"/>
+        </w:rPr>
+        <w:t>Github</w:t>
+      </w:r>
+      <w:proofErr w:type="spellEnd"/>
+      <w:r>
+        <w:rPr>
+          <w:rFonts w:ascii="Calibri" w:eastAsia="Times New Roman" w:hAnsi="Calibri" w:cs="Calibri"/>
+          <w:sz w:val="20"/>
+          <w:szCs w:val="20"/>
+        </w:rPr>
+        <w:t>, GA4, Adobe Analytics</w:t>
+      </w:r>
+      <w:r>
+        <w:rPr>
+          <w:rFonts w:ascii="Calibri" w:eastAsia="Times New Roman" w:hAnsi="Calibri" w:cs="Calibri"/>
+          <w:sz w:val="20"/>
+          <w:szCs w:val="20"/>
+        </w:rPr>
+        <w:t xml:space="preserve">, </w:t>
+      </w:r>
+      <w:proofErr w:type="spellStart"/>
+      <w:r>
+        <w:rPr>
+          <w:rFonts w:ascii="Calibri" w:eastAsia="Times New Roman" w:hAnsi="Calibri" w:cs="Calibri"/>
+          <w:sz w:val="20"/>
+          <w:szCs w:val="20"/>
+        </w:rPr>
+        <w:t>Sharepoint</w:t>
+      </w:r>
+      <w:proofErr w:type="spellEnd"/>
+      <w:r>
+        <w:rPr>
+          <w:rFonts w:ascii="Calibri" w:eastAsia="Times New Roman" w:hAnsi="Calibri" w:cs="Calibri"/>
+          <w:sz w:val="20"/>
+          <w:szCs w:val="20"/>
+        </w:rPr>
+        <w:t>, Teams, Slack, Power Automate</w:t>
+      </w:r>
+    </w:p>
+    <w:p>
+      <w:pPr>
+        <w:pStyle w:val="PlainText"/>
+        <w:numPr>
+          <w:ilvl w:val="0"/>
+          <w:numId w:val="35"/>
+        </w:numPr>
+        <w:spacing w:before="80"/>
+        <w:rPr>
+          <w:rFonts w:ascii="Calibri" w:hAnsi="Calibri" w:cs="Calibri"/>
+        </w:rPr>
+      </w:pPr>
+      <w:r>
+        <w:rPr>
+          <w:rFonts w:ascii="Calibri" w:hAnsi="Calibri" w:cs="Calibri"/>
+          <w:b/>
+          <w:bCs/>
+        </w:rPr>
+        <w:t>Leadership &amp; Collaboration:</w:t>
+      </w:r>
+      <w:r>
+        <w:rPr>
+          <w:rFonts w:ascii="Calibri" w:hAnsi="Calibri" w:cs="Calibri"/>
+        </w:rPr>
+        <w:t xml:space="preserve"> Leadership, Cross-Functional Collaboration, Knowledge Transfer, Communication</w:t>
+      </w:r>
+      <w:r>
+        <w:rPr>
+          <w:rFonts w:ascii="Calibri" w:hAnsi="Calibri" w:cs="Calibri"/>
+        </w:rPr>
+        <w:t xml:space="preserve"> Skills</w:t>
+      </w:r>
+      <w:r>
+        <w:rPr>
+          <w:rFonts w:ascii="Calibri" w:hAnsi="Calibri" w:cs="Calibri"/>
+        </w:rPr>
+        <w:t>, Interpersonal Skills</w:t>
+      </w:r>
+      <w:r>
+        <w:rPr>
+          <w:rFonts w:ascii="Calibri" w:hAnsi="Calibri" w:cs="Calibri"/>
+        </w:rPr>
+        <w:t>, Coaching</w:t>
+      </w:r>
+    </w:p>
+    <w:p>
+      <w:pPr>
+        <w:pStyle w:val="Heading1"/>
+        <w:pBdr>
+          <w:top w:val="single" w:sz="4" w:space="6" w:color="auto"/>
+          <w:bottom w:val="single" w:sz="4" w:space="2" w:color="auto"/>
+        </w:pBdr>
+        <w:spacing w:before="360" w:after="180"/>
+        <w:rPr>
+          <w:rFonts w:asciiTheme="majorHAnsi" w:hAnsiTheme="majorHAnsi"/>
+          <w:caps/>
+          <w:smallCaps w:val="0"/>
+          <w:spacing w:val="4"/>
+          <w:sz w:val="24"/>
+          <w:szCs w:val="21"/>
+        </w:rPr>
+      </w:pPr>
+      <w:r>
+        <w:rPr>
+          <w:rFonts w:asciiTheme="majorHAnsi" w:hAnsiTheme="majorHAnsi"/>
+          <w:caps/>
+          <w:smallCaps w:val="0"/>
+          <w:spacing w:val="4"/>
+          <w:sz w:val="24"/>
+          <w:szCs w:val="21"/>
+        </w:rPr>
         <w:t>Professional Experience</w:t>
       </w:r>
     </w:p>
@@ -615,7 +672,23 @@
           <w:b/>
           <w:sz w:val="20"/>
         </w:rPr>
-        <w:t xml:space="preserve"> | </w:t>
+        <w:t xml:space="preserve"> </w:t>
+      </w:r>
+      <w:r>
+        <w:rPr>
+          <w:rFonts w:cs="Arial"/>
+          <w:b/>
+          <w:sz w:val="20"/>
+        </w:rPr>
+        <w:t>|</w:t>
+      </w:r>
+      <w:r>
+        <w:rPr>
+          <w:rFonts w:cs="Arial"/>
+          <w:b/>
+          <w:sz w:val="20"/>
+        </w:rPr>
+        <w:t xml:space="preserve"> </w:t>
       </w:r>
       <w:r>
         <w:rPr>
@@ -678,7 +751,14 @@
           <w:rFonts w:cs="Arial"/>
           <w:sz w:val="20"/>
         </w:rPr>
-        <w:t>Sr. Data Analyst</w:t>
+        <w:t>Lead</w:t>
+      </w:r>
+      <w:r>
+        <w:rPr>
+          <w:rFonts w:cs="Arial"/>
+          <w:sz w:val="20"/>
+        </w:rPr>
+        <w:t xml:space="preserve"> Data Analyst</w:t>
       </w:r>
     </w:p>
     <w:p>
@@ -694,73 +774,15 @@
         <w:spacing w:after="0" w:line="240" w:lineRule="auto"/>
         <w:rPr>
           <w:rFonts w:cs="Arial"/>
-          <w:sz w:val="20"/>
-        </w:rPr>
-      </w:pPr>
-      <w:r>
-        <w:rPr>
-          <w:rFonts w:cs="Arial"/>
-          <w:sz w:val="20"/>
-        </w:rPr>
-        <w:t>Spearheaded end-to-end</w:t>
-      </w:r>
-      <w:r>
-        <w:rPr>
-          <w:rFonts w:cs="Arial"/>
-          <w:sz w:val="20"/>
-        </w:rPr>
-        <w:t xml:space="preserve"> data projects for Walmart’s next gen product offerings, </w:t>
-      </w:r>
-      <w:r>
-        <w:rPr>
-          <w:rFonts w:cs="Arial"/>
-          <w:sz w:val="20"/>
-        </w:rPr>
-        <w:t>such as</w:t>
-      </w:r>
-      <w:r>
-        <w:rPr>
-          <w:rFonts w:cs="Arial"/>
-          <w:sz w:val="20"/>
-        </w:rPr>
-        <w:t xml:space="preserve">: Text to Shop, Third Party </w:t>
-      </w:r>
-      <w:r>
-        <w:rPr>
-          <w:rFonts w:cs="Arial"/>
-          <w:sz w:val="20"/>
-        </w:rPr>
-        <w:t>Voice,</w:t>
-      </w:r>
-      <w:r>
-        <w:rPr>
-          <w:rFonts w:cs="Arial"/>
-          <w:sz w:val="20"/>
-        </w:rPr>
-        <w:t xml:space="preserve"> and Auto-Replenishment</w:t>
-      </w:r>
-      <w:r>
-        <w:rPr>
-          <w:rFonts w:cs="Arial"/>
-          <w:sz w:val="20"/>
-        </w:rPr>
-        <w:t xml:space="preserve">, resulting in a </w:t>
-      </w:r>
-      <w:r>
-        <w:rPr>
-          <w:rFonts w:cs="Arial"/>
-          <w:b/>
-          <w:bCs/>
-          <w:sz w:val="20"/>
-        </w:rPr>
-        <w:t>17%</w:t>
-      </w:r>
-      <w:r>
-        <w:rPr>
-          <w:rFonts w:cs="Arial"/>
-          <w:sz w:val="20"/>
-        </w:rPr>
-        <w:t xml:space="preserve"> increase in customer activity.</w:t>
+          <w:sz w:val="18"/>
+          <w:szCs w:val="21"/>
+        </w:rPr>
+      </w:pPr>
+      <w:r>
+        <w:t xml:space="preserve">Initiated comprehensive data analytics projects for Walmart’s innovative product offerings, resulting in a </w:t>
+      </w:r>
+      <w:r>
+        <w:t>17% increase in customer eCommerce activity.</w:t>
       </w:r>
     </w:p>
     <w:p>
@@ -776,48 +798,21 @@
         <w:spacing w:after="0" w:line="240" w:lineRule="auto"/>
         <w:rPr>
           <w:rFonts w:cs="Arial"/>
+          <w:caps/>
           <w:sz w:val="18"/>
           <w:szCs w:val="21"/>
         </w:rPr>
       </w:pPr>
       <w:r>
-        <w:rPr>
-          <w:sz w:val="21"/>
-          <w:szCs w:val="21"/>
-        </w:rPr>
-        <w:t xml:space="preserve">Engineered and refined statistical and machine learning models for predictive behavior analysis, customer clustering/segmentation, value proposition lift analysis, and qualitative sentiment analysis which operated at </w:t>
-      </w:r>
-      <w:r>
-        <w:rPr>
-          <w:b/>
-          <w:bCs/>
-          <w:sz w:val="21"/>
-          <w:szCs w:val="21"/>
-        </w:rPr>
-        <w:t>80%</w:t>
-      </w:r>
-      <w:r>
-        <w:rPr>
-          <w:sz w:val="21"/>
-          <w:szCs w:val="21"/>
-        </w:rPr>
-        <w:t xml:space="preserve">+ accuracy and led to an </w:t>
-      </w:r>
-      <w:r>
-        <w:rPr>
-          <w:b/>
-          <w:bCs/>
-          <w:sz w:val="21"/>
-          <w:szCs w:val="21"/>
-        </w:rPr>
-        <w:t>11%</w:t>
-      </w:r>
-      <w:r>
-        <w:rPr>
-          <w:sz w:val="21"/>
-          <w:szCs w:val="21"/>
-        </w:rPr>
-        <w:t xml:space="preserve"> increase in retention.</w:t>
+        <w:t xml:space="preserve">Engineered and refined statistical and machine learning models, such as </w:t>
+      </w:r>
+      <w:proofErr w:type="spellStart"/>
+      <w:r>
+        <w:t>KMeans</w:t>
+      </w:r>
+      <w:proofErr w:type="spellEnd"/>
+      <w:r>
+        <w:t xml:space="preserve"> Clustering and Hidden Markov Model, for predictive behavior analysis, achieving 83% accuracy and an 11% increase in retention.</w:t>
       </w:r>
     </w:p>
     <w:p>
@@ -833,43 +828,13 @@
         <w:spacing w:after="0" w:line="240" w:lineRule="auto"/>
         <w:rPr>
           <w:rFonts w:cs="Arial"/>
-          <w:bCs/>
           <w:caps/>
           <w:sz w:val="18"/>
           <w:szCs w:val="21"/>
         </w:rPr>
       </w:pPr>
       <w:r>
-        <w:rPr>
-          <w:sz w:val="21"/>
-          <w:szCs w:val="21"/>
-        </w:rPr>
-        <w:t xml:space="preserve">Directed data visualization efforts utilizing Looker from </w:t>
-      </w:r>
-      <w:proofErr w:type="spellStart"/>
-      <w:r>
-        <w:rPr>
-          <w:sz w:val="21"/>
-          <w:szCs w:val="21"/>
-        </w:rPr>
-        <w:t>LookML</w:t>
-      </w:r>
-      <w:proofErr w:type="spellEnd"/>
-      <w:r>
-        <w:rPr>
-          <w:sz w:val="21"/>
-          <w:szCs w:val="21"/>
-        </w:rPr>
-        <w:t xml:space="preserve"> development through dashboard creation to inform leadership of trends, changes, and behavior of Walmart customers, driving data literacy up </w:t>
-      </w:r>
-      <w:r>
-        <w:rPr>
-          <w:b/>
-          <w:bCs/>
-          <w:sz w:val="21"/>
-          <w:szCs w:val="21"/>
-        </w:rPr>
-        <w:t>30%.</w:t>
+        <w:t>Led agile delivery initiatives and ran bi-weekly sprint planning, managing dependencies, assessing story points and identifying risks.</w:t>
       </w:r>
     </w:p>
     <w:p>
@@ -885,68 +850,60 @@
         <w:spacing w:after="0" w:line="240" w:lineRule="auto"/>
         <w:rPr>
           <w:rFonts w:cs="Arial"/>
-          <w:bCs/>
           <w:caps/>
           <w:sz w:val="20"/>
         </w:rPr>
       </w:pPr>
       <w:r>
-        <w:rPr>
-          <w:rFonts w:cs="Arial"/>
-          <w:sz w:val="20"/>
-        </w:rPr>
-        <w:t>Fostered a collaborative environment with teams across departments, aligning project goals with business objectives</w:t>
-      </w:r>
-      <w:r>
-        <w:rPr>
-          <w:rFonts w:cs="Arial"/>
-          <w:sz w:val="20"/>
-        </w:rPr>
-        <w:t xml:space="preserve">, maintaining </w:t>
-      </w:r>
-      <w:r>
-        <w:rPr>
-          <w:rFonts w:cs="Arial"/>
-          <w:b/>
-          <w:bCs/>
-          <w:sz w:val="20"/>
-        </w:rPr>
-        <w:t>100%</w:t>
-      </w:r>
-      <w:r>
-        <w:rPr>
-          <w:rFonts w:cs="Arial"/>
-          <w:sz w:val="20"/>
-        </w:rPr>
-        <w:t xml:space="preserve"> </w:t>
-      </w:r>
-      <w:r>
-        <w:rPr>
-          <w:rFonts w:cs="Arial"/>
-          <w:sz w:val="20"/>
-        </w:rPr>
-        <w:t>delivery</w:t>
-      </w:r>
-      <w:r>
-        <w:rPr>
-          <w:rFonts w:cs="Arial"/>
-          <w:sz w:val="20"/>
-        </w:rPr>
-        <w:t xml:space="preserve"> rate</w:t>
-      </w:r>
-      <w:r>
-        <w:rPr>
-          <w:rFonts w:cs="Arial"/>
-          <w:sz w:val="20"/>
-        </w:rPr>
-        <w:t xml:space="preserve"> of key initiatives</w:t>
-      </w:r>
-      <w:r>
-        <w:rPr>
-          <w:rFonts w:cs="Arial"/>
-          <w:sz w:val="20"/>
-        </w:rPr>
-        <w:t>.</w:t>
+        <w:t xml:space="preserve">Directed </w:t>
+      </w:r>
+      <w:r>
+        <w:t xml:space="preserve">dashboard </w:t>
+      </w:r>
+      <w:r>
+        <w:t>visualization efforts using Looker, increasing data literacy by 30%.</w:t>
+      </w:r>
+    </w:p>
+    <w:p>
+      <w:pPr>
+        <w:pStyle w:val="BodyTextIndent"/>
+        <w:numPr>
+          <w:ilvl w:val="0"/>
+          <w:numId w:val="29"/>
+        </w:numPr>
+        <w:tabs>
+          <w:tab w:val="right" w:pos="10170"/>
+        </w:tabs>
+        <w:spacing w:after="0" w:line="240" w:lineRule="auto"/>
+        <w:rPr>
+          <w:rFonts w:cs="Arial"/>
+          <w:caps/>
+          <w:sz w:val="20"/>
+        </w:rPr>
+      </w:pPr>
+      <w:r>
+        <w:t>Partnered with engineers to improve data pipelines using Kafka and Airflow, enhancing data integrity, accuracy, and reliability.</w:t>
+      </w:r>
+    </w:p>
+    <w:p>
+      <w:pPr>
+        <w:pStyle w:val="BodyTextIndent"/>
+        <w:numPr>
+          <w:ilvl w:val="0"/>
+          <w:numId w:val="29"/>
+        </w:numPr>
+        <w:tabs>
+          <w:tab w:val="right" w:pos="10170"/>
+        </w:tabs>
+        <w:spacing w:after="0" w:line="240" w:lineRule="auto"/>
+        <w:rPr>
+          <w:rFonts w:cs="Arial"/>
+          <w:caps/>
+          <w:sz w:val="20"/>
+        </w:rPr>
+      </w:pPr>
+      <w:r>
+        <w:t>Worked with marketing and engineering teams to design and execute A/B tests, effectively promoting new feature releases and measuring their impact.</w:t>
       </w:r>
     </w:p>
     <w:p>
@@ -975,33 +932,25 @@
         <w:ind w:left="0"/>
         <w:rPr>
           <w:rFonts w:cs="Arial"/>
+          <w:sz w:val="20"/>
+        </w:rPr>
+      </w:pPr>
+      <w:r>
+        <w:rPr>
+          <w:rFonts w:cs="Arial"/>
           <w:b/>
           <w:caps/>
           <w:sz w:val="20"/>
         </w:rPr>
-      </w:pPr>
-    </w:p>
-    <w:p>
-      <w:pPr>
-        <w:pStyle w:val="BodyTextIndent"/>
-        <w:tabs>
-          <w:tab w:val="right" w:pos="10170"/>
-        </w:tabs>
-        <w:spacing w:after="0" w:line="240" w:lineRule="auto"/>
-        <w:ind w:left="0"/>
-        <w:rPr>
-          <w:rFonts w:cs="Arial"/>
-          <w:sz w:val="20"/>
-        </w:rPr>
-      </w:pPr>
+        <w:t>ANDMORE</w:t>
+      </w:r>
       <w:r>
         <w:rPr>
           <w:rFonts w:cs="Arial"/>
           <w:b/>
-          <w:caps/>
-          <w:sz w:val="20"/>
-        </w:rPr>
-        <w:t>ANDMORE</w:t>
+          <w:sz w:val="20"/>
+        </w:rPr>
+        <w:t xml:space="preserve"> </w:t>
       </w:r>
       <w:r>
         <w:rPr>
@@ -1009,7 +958,15 @@
           <w:b/>
           <w:sz w:val="20"/>
         </w:rPr>
-        <w:t xml:space="preserve"> | </w:t>
+        <w:t>|</w:t>
+      </w:r>
+      <w:r>
+        <w:rPr>
+          <w:rFonts w:cs="Arial"/>
+          <w:b/>
+          <w:sz w:val="20"/>
+        </w:rPr>
+        <w:t xml:space="preserve"> </w:t>
       </w:r>
       <w:r>
         <w:rPr>
@@ -1072,7 +1029,14 @@
           <w:rFonts w:cs="Arial"/>
           <w:sz w:val="20"/>
         </w:rPr>
-        <w:t xml:space="preserve">Sr. </w:t>
+        <w:t>Staff</w:t>
+      </w:r>
+      <w:r>
+        <w:rPr>
+          <w:rFonts w:cs="Arial"/>
+          <w:sz w:val="20"/>
+        </w:rPr>
+        <w:t xml:space="preserve"> </w:t>
       </w:r>
       <w:r>
         <w:rPr>
@@ -1107,41 +1071,10 @@
         </w:rPr>
       </w:pPr>
       <w:r>
-        <w:rPr>
-          <w:sz w:val="20"/>
-          <w:szCs w:val="20"/>
-        </w:rPr>
-        <w:t xml:space="preserve">Analyzed data from </w:t>
-      </w:r>
-      <w:r>
-        <w:rPr>
-          <w:rStyle w:val="Strong"/>
-          <w:sz w:val="20"/>
-          <w:szCs w:val="20"/>
-        </w:rPr>
-        <w:t>500K+</w:t>
-      </w:r>
-      <w:r>
-        <w:rPr>
-          <w:sz w:val="20"/>
-          <w:szCs w:val="20"/>
-        </w:rPr>
-        <w:t xml:space="preserve"> e-commerce users and utilized outputs to refine targeted marketing strategy and product strategies, reducing marketing ad spend by </w:t>
-      </w:r>
-      <w:r>
-        <w:rPr>
-          <w:rStyle w:val="Strong"/>
-          <w:sz w:val="20"/>
-          <w:szCs w:val="20"/>
-        </w:rPr>
-        <w:t>33%</w:t>
-      </w:r>
-      <w:r>
-        <w:rPr>
-          <w:sz w:val="20"/>
-          <w:szCs w:val="20"/>
-        </w:rPr>
-        <w:t>.</w:t>
+        <w:t xml:space="preserve">Analyzed data from 1M+ e-commerce users to optimize marketing strategies, </w:t>
+      </w:r>
+      <w:r>
+        <w:t>reducing ad spend by 33%.</w:t>
       </w:r>
     </w:p>
     <w:p>
@@ -1157,31 +1090,13 @@
         <w:spacing w:after="0" w:line="240" w:lineRule="auto"/>
         <w:rPr>
           <w:rFonts w:cs="Arial"/>
+          <w:caps/>
           <w:sz w:val="16"/>
           <w:szCs w:val="20"/>
         </w:rPr>
       </w:pPr>
       <w:r>
-        <w:rPr>
-          <w:sz w:val="20"/>
-          <w:szCs w:val="20"/>
-        </w:rPr>
-        <w:t xml:space="preserve">Identified operational risks and areas to improve within the product and customer success sectors, reducing customer complaints by </w:t>
-      </w:r>
-      <w:r>
-        <w:rPr>
-          <w:rStyle w:val="Strong"/>
-          <w:sz w:val="20"/>
-          <w:szCs w:val="20"/>
-        </w:rPr>
-        <w:t>11%</w:t>
-      </w:r>
-      <w:r>
-        <w:rPr>
-          <w:sz w:val="20"/>
-          <w:szCs w:val="20"/>
-        </w:rPr>
-        <w:t xml:space="preserve"> using advanced querying (SQL) and statistical modeling.</w:t>
+        <w:t>Identified operational risks and improved product and customer success sectors, reducing complaints by 11%.</w:t>
       </w:r>
     </w:p>
     <w:p>
@@ -1197,18 +1112,17 @@
         <w:spacing w:after="0" w:line="240" w:lineRule="auto"/>
         <w:rPr>
           <w:rFonts w:cs="Arial"/>
-          <w:bCs/>
+          <w:b/>
           <w:caps/>
           <w:sz w:val="16"/>
           <w:szCs w:val="20"/>
         </w:rPr>
       </w:pPr>
       <w:r>
-        <w:rPr>
-          <w:sz w:val="20"/>
-          <w:szCs w:val="20"/>
-        </w:rPr>
-        <w:t>Created and maintained a series of rich visual reports within Power BI to inform leadership of trends, changes, and predictive behavior of clients and customers alike.</w:t>
+        <w:t>Engineered</w:t>
+      </w:r>
+      <w:r>
+        <w:t xml:space="preserve"> and maintained visual reports within Power BI, informing leadership of trends and predictive behaviors.</w:t>
       </w:r>
     </w:p>
     <w:p>
@@ -1231,27 +1145,9 @@
         </w:rPr>
       </w:pPr>
       <w:r>
-        <w:rPr>
-          <w:sz w:val="20"/>
-          <w:szCs w:val="20"/>
-        </w:rPr>
-        <w:t>Collaborated with cross-functional teams and leadership to understand and deliver against business needs by creating data strategies and utilizing agile collaboration tools such as Jira, Confluence, and Miro.</w:t>
-      </w:r>
-    </w:p>
-    <w:p>
-      <w:pPr>
-        <w:pStyle w:val="BodyTextIndent"/>
-        <w:tabs>
-          <w:tab w:val="right" w:pos="10170"/>
-        </w:tabs>
-        <w:spacing w:after="0" w:line="240" w:lineRule="auto"/>
-        <w:rPr>
-          <w:rFonts w:cs="Arial"/>
-          <w:b/>
-          <w:caps/>
-          <w:sz w:val="20"/>
-        </w:rPr>
-      </w:pPr>
+        <w:lastRenderedPageBreak/>
+        <w:t>Partnered with cross-functional teams and leadership to develop data-driven strategies.</w:t>
+      </w:r>
     </w:p>
     <w:p>
       <w:pPr>
@@ -1263,6 +1159,22 @@
         <w:ind w:left="0"/>
         <w:rPr>
           <w:rFonts w:cs="Arial"/>
+          <w:b/>
+          <w:caps/>
+          <w:sz w:val="20"/>
+        </w:rPr>
+      </w:pPr>
+    </w:p>
+    <w:p>
+      <w:pPr>
+        <w:pStyle w:val="BodyTextIndent"/>
+        <w:tabs>
+          <w:tab w:val="right" w:pos="10170"/>
+        </w:tabs>
+        <w:spacing w:after="0" w:line="240" w:lineRule="auto"/>
+        <w:ind w:left="0"/>
+        <w:rPr>
+          <w:rFonts w:cs="Arial"/>
           <w:sz w:val="20"/>
         </w:rPr>
       </w:pPr>
@@ -1324,7 +1236,21 @@
           <w:rFonts w:cs="Arial"/>
           <w:sz w:val="20"/>
         </w:rPr>
-        <w:t xml:space="preserve">Sr. </w:t>
+        <w:t>S</w:t>
+      </w:r>
+      <w:r>
+        <w:rPr>
+          <w:rFonts w:cs="Arial"/>
+          <w:sz w:val="20"/>
+        </w:rPr>
+        <w:t>enior</w:t>
+      </w:r>
+      <w:r>
+        <w:rPr>
+          <w:rFonts w:cs="Arial"/>
+          <w:sz w:val="20"/>
+        </w:rPr>
+        <w:t xml:space="preserve"> </w:t>
       </w:r>
       <w:r>
         <w:rPr>
@@ -1345,7 +1271,14 @@
           <w:rFonts w:cs="Arial"/>
           <w:sz w:val="20"/>
         </w:rPr>
-        <w:t>Operations Manager</w:t>
+        <w:t>Analytics</w:t>
+      </w:r>
+      <w:r>
+        <w:rPr>
+          <w:rFonts w:cs="Arial"/>
+          <w:sz w:val="20"/>
+        </w:rPr>
+        <w:t xml:space="preserve"> Manager</w:t>
       </w:r>
     </w:p>
     <w:p>
@@ -1361,15 +1294,12 @@
         <w:spacing w:before="80" w:after="0" w:line="240" w:lineRule="auto"/>
         <w:rPr>
           <w:rFonts w:cs="Arial"/>
-          <w:sz w:val="20"/>
-        </w:rPr>
-      </w:pPr>
-      <w:r>
-        <w:rPr>
-          <w:rFonts w:cs="Arial"/>
-          <w:sz w:val="20"/>
-        </w:rPr>
-        <w:t xml:space="preserve">Assess areas of operational risk and identify means to improve upon/eliminate them.  </w:t>
+          <w:sz w:val="16"/>
+          <w:szCs w:val="20"/>
+        </w:rPr>
+      </w:pPr>
+      <w:r>
+        <w:t>Assessed operational risks and implemented improvements, increasing reconciliation by 47%.</w:t>
       </w:r>
     </w:p>
     <w:p>
@@ -1385,16 +1315,11 @@
         <w:spacing w:before="80" w:after="0" w:line="240" w:lineRule="auto"/>
         <w:rPr>
           <w:rFonts w:cs="Arial"/>
-          <w:sz w:val="16"/>
-          <w:szCs w:val="20"/>
-        </w:rPr>
-      </w:pPr>
-      <w:r>
-        <w:rPr>
-          <w:sz w:val="20"/>
-          <w:szCs w:val="20"/>
-        </w:rPr>
-        <w:t>Led and managed a team of project managers and analysts, overseeing their performance, professional development, and project deliverables to ensure alignment with organizational goals.</w:t>
+          <w:sz w:val="20"/>
+        </w:rPr>
+      </w:pPr>
+      <w:r>
+        <w:t>Led and managed a team of project managers and analysts, ensuring alignment with organizational goals.</w:t>
       </w:r>
     </w:p>
     <w:p>
@@ -1414,63 +1339,10 @@
         </w:rPr>
       </w:pPr>
       <w:r>
-        <w:rPr>
-          <w:rFonts w:cs="Arial"/>
-          <w:sz w:val="20"/>
-        </w:rPr>
-        <w:lastRenderedPageBreak/>
-        <w:t>Develop processes to improve</w:t>
-      </w:r>
-      <w:r>
-        <w:rPr>
-          <w:rFonts w:cs="Arial"/>
-          <w:sz w:val="20"/>
-        </w:rPr>
-        <w:t>/automate</w:t>
-      </w:r>
-      <w:r>
-        <w:rPr>
-          <w:rFonts w:cs="Arial"/>
-          <w:sz w:val="20"/>
-        </w:rPr>
-        <w:t xml:space="preserve"> </w:t>
-      </w:r>
-      <w:r>
-        <w:rPr>
-          <w:rFonts w:cs="Arial"/>
-          <w:sz w:val="20"/>
-        </w:rPr>
-        <w:t>back-end</w:t>
-      </w:r>
-      <w:r>
-        <w:rPr>
-          <w:rFonts w:cs="Arial"/>
-          <w:sz w:val="20"/>
-        </w:rPr>
-        <w:t xml:space="preserve"> test response analytics</w:t>
-      </w:r>
-      <w:r>
-        <w:rPr>
-          <w:rFonts w:cs="Arial"/>
-          <w:sz w:val="20"/>
-        </w:rPr>
-        <w:t xml:space="preserve">, increasing reconciliation by </w:t>
-      </w:r>
-      <w:r>
-        <w:rPr>
-          <w:rFonts w:cs="Arial"/>
-          <w:b/>
-          <w:bCs/>
-          <w:sz w:val="20"/>
-        </w:rPr>
-        <w:t>47</w:t>
-      </w:r>
-      <w:r>
-        <w:rPr>
-          <w:rFonts w:cs="Arial"/>
-          <w:sz w:val="20"/>
-        </w:rPr>
-        <w:t>%.</w:t>
+        <w:t>Engineered</w:t>
+      </w:r>
+      <w:r>
+        <w:t xml:space="preserve"> processes to improve and automate back-end test response analytics.</w:t>
       </w:r>
     </w:p>
     <w:p>
@@ -1490,43 +1362,10 @@
         </w:rPr>
       </w:pPr>
       <w:r>
-        <w:rPr>
-          <w:rFonts w:cs="Arial"/>
-          <w:sz w:val="20"/>
-        </w:rPr>
-        <w:t>Promote cross-functional excellence by creating analytic tools to provide data insight and transparency</w:t>
-      </w:r>
-      <w:r>
-        <w:rPr>
-          <w:rFonts w:cs="Arial"/>
-          <w:sz w:val="20"/>
-        </w:rPr>
-        <w:t xml:space="preserve">, enhancing deliverable rates by </w:t>
-      </w:r>
-      <w:r>
-        <w:rPr>
-          <w:rFonts w:cs="Arial"/>
-          <w:b/>
-          <w:bCs/>
-          <w:sz w:val="20"/>
-        </w:rPr>
-        <w:t>13%</w:t>
-      </w:r>
-      <w:r>
-        <w:rPr>
-          <w:rFonts w:cs="Arial"/>
-          <w:sz w:val="20"/>
-        </w:rPr>
-        <w:t xml:space="preserve"> and data literacy by </w:t>
-      </w:r>
-      <w:r>
-        <w:rPr>
-          <w:rFonts w:cs="Arial"/>
-          <w:b/>
-          <w:bCs/>
-          <w:sz w:val="20"/>
-        </w:rPr>
-        <w:t>37%.</w:t>
+        <w:t>Enhanced cross-functional collaboration through the development of analytic tools</w:t>
+      </w:r>
+      <w:r>
+        <w:t>, enhancing deliverable rates by 13% and data literacy by 37%.</w:t>
       </w:r>
     </w:p>
     <w:p>
@@ -1546,158 +1385,8 @@
         </w:rPr>
       </w:pPr>
       <w:r>
-        <w:rPr>
-          <w:rFonts w:cs="Arial"/>
-          <w:sz w:val="20"/>
-        </w:rPr>
-        <w:t xml:space="preserve">Monitor and analyze </w:t>
-      </w:r>
-      <w:r>
-        <w:rPr>
-          <w:rFonts w:cs="Arial"/>
-          <w:sz w:val="20"/>
-        </w:rPr>
-        <w:t xml:space="preserve">key measures that promote a seamless scoring process.  </w:t>
-      </w:r>
-    </w:p>
-    <w:p>
-      <w:pPr>
-        <w:pStyle w:val="BodyTextIndent"/>
-        <w:numPr>
-          <w:ilvl w:val="0"/>
-          <w:numId w:val="31"/>
-        </w:numPr>
-        <w:tabs>
-          <w:tab w:val="right" w:pos="9350"/>
-        </w:tabs>
-        <w:spacing w:before="80" w:after="0" w:line="240" w:lineRule="auto"/>
-        <w:rPr>
-          <w:rFonts w:cs="Arial"/>
-          <w:sz w:val="20"/>
-        </w:rPr>
-      </w:pPr>
-      <w:r>
-        <w:rPr>
-          <w:rFonts w:cs="Arial"/>
-          <w:sz w:val="20"/>
-        </w:rPr>
-        <w:t xml:space="preserve">Manage and organize project schedules to meet contractual obligations and </w:t>
-      </w:r>
-      <w:r>
-        <w:rPr>
-          <w:rFonts w:cs="Arial"/>
-          <w:sz w:val="20"/>
-        </w:rPr>
-        <w:t>mitigate risk</w:t>
-      </w:r>
-      <w:r>
-        <w:rPr>
-          <w:rFonts w:cs="Arial"/>
-          <w:sz w:val="20"/>
-        </w:rPr>
-        <w:t xml:space="preserve">. </w:t>
-      </w:r>
-    </w:p>
-    <w:p>
-      <w:pPr>
-        <w:pStyle w:val="BodyTextIndent"/>
-        <w:numPr>
-          <w:ilvl w:val="0"/>
-          <w:numId w:val="31"/>
-        </w:numPr>
-        <w:tabs>
-          <w:tab w:val="right" w:pos="9350"/>
-        </w:tabs>
-        <w:spacing w:before="80" w:after="0" w:line="240" w:lineRule="auto"/>
-        <w:rPr>
-          <w:rFonts w:cs="Arial"/>
-          <w:sz w:val="20"/>
-        </w:rPr>
-      </w:pPr>
-      <w:r>
-        <w:rPr>
-          <w:rFonts w:cs="Arial"/>
-          <w:sz w:val="20"/>
-        </w:rPr>
-        <w:t>Develop a vast working relationship with the client</w:t>
-      </w:r>
-      <w:r>
-        <w:rPr>
-          <w:rFonts w:cs="Arial"/>
-          <w:sz w:val="20"/>
-        </w:rPr>
-        <w:t xml:space="preserve"> </w:t>
-      </w:r>
-      <w:r>
-        <w:rPr>
-          <w:rFonts w:cs="Arial"/>
-          <w:sz w:val="20"/>
-        </w:rPr>
-        <w:t xml:space="preserve">and cross-functional stakeholders </w:t>
-      </w:r>
-      <w:r>
-        <w:rPr>
-          <w:rFonts w:cs="Arial"/>
-          <w:sz w:val="20"/>
-        </w:rPr>
-        <w:t>to</w:t>
-      </w:r>
-      <w:r>
-        <w:rPr>
-          <w:rFonts w:cs="Arial"/>
-          <w:sz w:val="20"/>
-        </w:rPr>
-        <w:t xml:space="preserve"> promote the success of said project.  </w:t>
-      </w:r>
-      <w:r>
-        <w:rPr>
-          <w:rFonts w:cs="Arial"/>
-          <w:sz w:val="20"/>
-        </w:rPr>
-        <w:t xml:space="preserve">Manage </w:t>
-      </w:r>
-      <w:r>
-        <w:rPr>
-          <w:rFonts w:cs="Arial"/>
-          <w:sz w:val="20"/>
-        </w:rPr>
-        <w:t>end-to-end success of Operational T</w:t>
-      </w:r>
-      <w:r>
-        <w:rPr>
-          <w:rFonts w:cs="Arial"/>
-          <w:sz w:val="20"/>
-        </w:rPr>
-        <w:t>esting</w:t>
-      </w:r>
-      <w:r>
-        <w:rPr>
-          <w:rFonts w:cs="Arial"/>
-          <w:sz w:val="20"/>
-        </w:rPr>
-        <w:t xml:space="preserve"> </w:t>
-      </w:r>
-      <w:r>
-        <w:rPr>
-          <w:rFonts w:cs="Arial"/>
-          <w:sz w:val="20"/>
-        </w:rPr>
-        <w:t>to ensure all processes and systems are running for production.</w:t>
-      </w:r>
-    </w:p>
-    <w:p>
-      <w:pPr>
-        <w:pStyle w:val="BodyTextIndent"/>
-        <w:tabs>
-          <w:tab w:val="right" w:pos="9350"/>
-        </w:tabs>
-        <w:spacing w:before="40" w:after="0" w:line="240" w:lineRule="auto"/>
-        <w:ind w:left="180"/>
-        <w:rPr>
-          <w:rFonts w:cs="Arial"/>
-          <w:sz w:val="20"/>
-        </w:rPr>
-      </w:pPr>
+        <w:t>Managed project schedules to meet contractual obligations and mitigate risk.</w:t>
+      </w:r>
     </w:p>
     <w:p>
       <w:pPr>
@@ -1743,7 +1432,15 @@
           <w:b/>
           <w:sz w:val="20"/>
         </w:rPr>
-        <w:t xml:space="preserve"> |</w:t>
+        <w:t xml:space="preserve"> </w:t>
+      </w:r>
+      <w:r>
+        <w:rPr>
+          <w:rFonts w:cs="Arial"/>
+          <w:b/>
+          <w:sz w:val="20"/>
+        </w:rPr>
+        <w:t>|</w:t>
       </w:r>
       <w:r>
         <w:rPr>
@@ -1857,58 +1554,6 @@
           <w:sz w:val="20"/>
         </w:rPr>
         <w:t xml:space="preserve"> Manager</w:t>
-      </w:r>
-    </w:p>
-    <w:p>
-      <w:pPr>
-        <w:pStyle w:val="BodyTextIndent"/>
-        <w:numPr>
-          <w:ilvl w:val="0"/>
-          <w:numId w:val="33"/>
-        </w:numPr>
-        <w:tabs>
-          <w:tab w:val="right" w:pos="9350"/>
-        </w:tabs>
-        <w:spacing w:before="80" w:after="0" w:line="240" w:lineRule="auto"/>
-        <w:rPr>
-          <w:rFonts w:cs="Arial"/>
-          <w:sz w:val="16"/>
-          <w:szCs w:val="20"/>
-        </w:rPr>
-      </w:pPr>
-      <w:r>
-        <w:rPr>
-          <w:rStyle w:val="Strong"/>
-          <w:b w:val="0"/>
-          <w:bCs w:val="0"/>
-          <w:sz w:val="20"/>
-          <w:szCs w:val="20"/>
-        </w:rPr>
-        <w:t>Oversaw and directed a team of 10 associates</w:t>
-      </w:r>
-      <w:r>
-        <w:rPr>
-          <w:b/>
-          <w:bCs/>
-          <w:sz w:val="20"/>
-          <w:szCs w:val="20"/>
-        </w:rPr>
-        <w:t>,</w:t>
-      </w:r>
-      <w:r>
-        <w:rPr>
-          <w:sz w:val="20"/>
-          <w:szCs w:val="20"/>
-        </w:rPr>
-        <w:t xml:space="preserve"> including compliance and operations specialists and E2E deliverable owners, ensuring seamless project execution and adherence to company standards.</w:t>
-      </w:r>
-      <w:r>
-        <w:rPr>
-          <w:rFonts w:cs="Arial"/>
-          <w:sz w:val="16"/>
-          <w:szCs w:val="20"/>
-        </w:rPr>
-        <w:tab/>
       </w:r>
     </w:p>
     <w:p>
@@ -1928,48 +1573,10 @@
         </w:rPr>
       </w:pPr>
       <w:r>
-        <w:rPr>
-          <w:rFonts w:cs="Arial"/>
-          <w:sz w:val="20"/>
-        </w:rPr>
-        <w:t>Led</w:t>
-      </w:r>
-      <w:r>
-        <w:rPr>
-          <w:rFonts w:cs="Arial"/>
-          <w:sz w:val="20"/>
-        </w:rPr>
-        <w:t xml:space="preserve"> the t</w:t>
-      </w:r>
-      <w:r>
-        <w:rPr>
-          <w:rFonts w:cs="Arial"/>
-          <w:sz w:val="20"/>
-        </w:rPr>
-        <w:t>raining and implementation of Servicer, Investor, and State directives for New Jersey</w:t>
-      </w:r>
-      <w:r>
-        <w:rPr>
-          <w:rFonts w:cs="Arial"/>
-          <w:sz w:val="20"/>
-        </w:rPr>
-        <w:t xml:space="preserve"> achieving a </w:t>
-      </w:r>
-      <w:r>
-        <w:rPr>
-          <w:rFonts w:cs="Arial"/>
-          <w:b/>
-          <w:bCs/>
-          <w:sz w:val="20"/>
-        </w:rPr>
-        <w:t>99%</w:t>
-      </w:r>
-      <w:r>
-        <w:rPr>
-          <w:rFonts w:cs="Arial"/>
-          <w:sz w:val="20"/>
-        </w:rPr>
-        <w:t xml:space="preserve"> compliance rate.</w:t>
+        <w:t>Directed</w:t>
+      </w:r>
+      <w:r>
+        <w:t xml:space="preserve"> a team of 10 associates, ensuring seamless project execution and adherence to company standards.</w:t>
       </w:r>
     </w:p>
     <w:p>
@@ -1989,50 +1596,7 @@
         </w:rPr>
       </w:pPr>
       <w:r>
-        <w:rPr>
-          <w:rFonts w:cs="Arial"/>
-          <w:sz w:val="20"/>
-        </w:rPr>
-        <w:t>Manage training on firm procedural standards</w:t>
-      </w:r>
-      <w:r>
-        <w:rPr>
-          <w:rFonts w:cs="Arial"/>
-          <w:sz w:val="20"/>
-        </w:rPr>
-        <w:t xml:space="preserve"> and</w:t>
-      </w:r>
-      <w:r>
-        <w:rPr>
-          <w:rFonts w:cs="Arial"/>
-          <w:sz w:val="20"/>
-        </w:rPr>
-        <w:t xml:space="preserve"> assess existing procedures, workflow efficiency, and operational fitness</w:t>
-      </w:r>
-      <w:r>
-        <w:rPr>
-          <w:rFonts w:cs="Arial"/>
-          <w:sz w:val="20"/>
-        </w:rPr>
-        <w:t xml:space="preserve">, increasing productivity by </w:t>
-      </w:r>
-      <w:r>
-        <w:rPr>
-          <w:rFonts w:cs="Arial"/>
-          <w:b/>
-          <w:bCs/>
-          <w:sz w:val="20"/>
-        </w:rPr>
-        <w:t>20%</w:t>
-      </w:r>
-      <w:r>
-        <w:rPr>
-          <w:rFonts w:cs="Arial"/>
-          <w:b/>
-          <w:bCs/>
-          <w:sz w:val="20"/>
-        </w:rPr>
-        <w:t>.</w:t>
+        <w:t>Led training and implementation of Servicer, Investor, and State directives for New Jersey, achieving a 99% compliance rate.</w:t>
       </w:r>
     </w:p>
     <w:p>
@@ -2052,11 +1616,7 @@
         </w:rPr>
       </w:pPr>
       <w:r>
-        <w:rPr>
-          <w:rFonts w:cs="Arial"/>
-          <w:sz w:val="20"/>
-        </w:rPr>
-        <w:t xml:space="preserve">Oversee and ensure compliance with departmental Standard Operating Procedures for New Jersey. </w:t>
+        <w:t>Managed training on firm procedural standards, increasing productivity by 20%.</w:t>
       </w:r>
     </w:p>
     <w:p>
@@ -2076,83 +1636,27 @@
         </w:rPr>
       </w:pPr>
       <w:r>
-        <w:rPr>
-          <w:rFonts w:cs="Arial"/>
-          <w:sz w:val="20"/>
-        </w:rPr>
-        <w:t>Monitor c</w:t>
-      </w:r>
-      <w:r>
-        <w:rPr>
-          <w:rFonts w:cs="Arial"/>
-          <w:sz w:val="20"/>
-        </w:rPr>
-        <w:t>lient scorecard assessment</w:t>
-      </w:r>
-      <w:r>
-        <w:rPr>
-          <w:rFonts w:cs="Arial"/>
-          <w:sz w:val="20"/>
-        </w:rPr>
-        <w:t>s, manage client and internal QC audits,</w:t>
-      </w:r>
-      <w:r>
-        <w:rPr>
-          <w:rFonts w:cs="Arial"/>
-          <w:sz w:val="20"/>
-        </w:rPr>
-        <w:t xml:space="preserve"> </w:t>
-      </w:r>
-      <w:r>
-        <w:rPr>
-          <w:rFonts w:cs="Arial"/>
-          <w:sz w:val="20"/>
-        </w:rPr>
-        <w:t>and maintain</w:t>
-      </w:r>
-      <w:r>
-        <w:rPr>
-          <w:rFonts w:cs="Arial"/>
-          <w:sz w:val="20"/>
-        </w:rPr>
-        <w:t xml:space="preserve"> clie</w:t>
-      </w:r>
-      <w:r>
-        <w:rPr>
-          <w:rFonts w:cs="Arial"/>
-          <w:sz w:val="20"/>
-        </w:rPr>
-        <w:t xml:space="preserve">nt relationships by acting as </w:t>
-      </w:r>
-      <w:r>
-        <w:rPr>
-          <w:rFonts w:cs="Arial"/>
-          <w:sz w:val="20"/>
-        </w:rPr>
-        <w:t>primary point of contact</w:t>
-      </w:r>
-      <w:r>
-        <w:rPr>
-          <w:rFonts w:cs="Arial"/>
-          <w:sz w:val="20"/>
-        </w:rPr>
-        <w:t xml:space="preserve">, resulting in a </w:t>
-      </w:r>
-      <w:r>
-        <w:rPr>
-          <w:rFonts w:cs="Arial"/>
-          <w:b/>
-          <w:bCs/>
-          <w:sz w:val="20"/>
-        </w:rPr>
-        <w:t>17%</w:t>
-      </w:r>
-      <w:r>
-        <w:rPr>
-          <w:rFonts w:cs="Arial"/>
-          <w:sz w:val="20"/>
-        </w:rPr>
-        <w:t xml:space="preserve"> improvement in client satisfaction.</w:t>
+        <w:t>Ensured compliance with departmental Standard Operating Procedures for New Jersey.</w:t>
+      </w:r>
+    </w:p>
+    <w:p>
+      <w:pPr>
+        <w:pStyle w:val="BodyTextIndent"/>
+        <w:numPr>
+          <w:ilvl w:val="0"/>
+          <w:numId w:val="32"/>
+        </w:numPr>
+        <w:tabs>
+          <w:tab w:val="right" w:pos="9350"/>
+        </w:tabs>
+        <w:spacing w:before="80" w:after="0" w:line="240" w:lineRule="auto"/>
+        <w:rPr>
+          <w:rFonts w:cs="Arial"/>
+          <w:sz w:val="20"/>
+        </w:rPr>
+      </w:pPr>
+      <w:r>
+        <w:t>Monitored client scorecard assessments, managed client and internal QC audits, and maintained client relationships, improving satisfaction by 17%.</w:t>
       </w:r>
     </w:p>
     <w:p>
@@ -2181,18 +1685,7 @@
           <w:sz w:val="24"/>
           <w:szCs w:val="21"/>
         </w:rPr>
-        <w:t>Educational background</w:t>
-      </w:r>
-      <w:r>
-        <w:rPr>
-          <w:rFonts w:asciiTheme="majorHAnsi" w:hAnsiTheme="majorHAnsi"/>
-          <w:caps/>
-          <w:smallCaps w:val="0"/>
-          <w:spacing w:val="4"/>
-          <w:sz w:val="24"/>
-          <w:szCs w:val="21"/>
-        </w:rPr>
-        <w:t>/Certifications</w:t>
+        <w:t>Certifications</w:t>
       </w:r>
     </w:p>
     <w:p>
@@ -2210,7 +1703,7 @@
           <w:b/>
           <w:szCs w:val="22"/>
         </w:rPr>
-        <w:t>B.S.</w:t>
+        <w:t>Certifications</w:t>
       </w:r>
       <w:r>
         <w:rPr>
@@ -2218,7 +1711,7 @@
           <w:b/>
           <w:szCs w:val="22"/>
         </w:rPr>
-        <w:t xml:space="preserve"> in </w:t>
+        <w:t xml:space="preserve"> </w:t>
       </w:r>
       <w:r>
         <w:rPr>
@@ -2226,7 +1719,7 @@
           <w:b/>
           <w:szCs w:val="22"/>
         </w:rPr>
-        <w:t>Criminal Science</w:t>
+        <w:t>-</w:t>
       </w:r>
       <w:r>
         <w:rPr>
@@ -2234,49 +1727,14 @@
           <w:b/>
           <w:szCs w:val="22"/>
         </w:rPr>
-        <w:t xml:space="preserve"> | </w:t>
+        <w:t xml:space="preserve"> </w:t>
       </w:r>
       <w:r>
         <w:rPr>
           <w:rFonts w:asciiTheme="minorHAnsi" w:hAnsiTheme="minorHAnsi"/>
           <w:szCs w:val="22"/>
         </w:rPr>
-        <w:t>The</w:t>
-      </w:r>
-      <w:r>
-        <w:rPr>
-          <w:rFonts w:asciiTheme="minorHAnsi" w:hAnsiTheme="minorHAnsi"/>
-          <w:szCs w:val="22"/>
-        </w:rPr>
-        <w:t xml:space="preserve"> College of New Jersey</w:t>
-      </w:r>
-      <w:r>
-        <w:rPr>
-          <w:rFonts w:asciiTheme="minorHAnsi" w:hAnsiTheme="minorHAnsi"/>
-          <w:szCs w:val="22"/>
-        </w:rPr>
-        <w:t xml:space="preserve">, </w:t>
-      </w:r>
-      <w:r>
-        <w:rPr>
-          <w:rFonts w:asciiTheme="minorHAnsi" w:hAnsiTheme="minorHAnsi"/>
-          <w:szCs w:val="22"/>
-        </w:rPr>
-        <w:t>Ewing Township</w:t>
-      </w:r>
-      <w:r>
-        <w:rPr>
-          <w:rFonts w:asciiTheme="minorHAnsi" w:hAnsiTheme="minorHAnsi"/>
-          <w:szCs w:val="22"/>
-        </w:rPr>
-        <w:t xml:space="preserve">, </w:t>
-      </w:r>
-      <w:r>
-        <w:rPr>
-          <w:rFonts w:asciiTheme="minorHAnsi" w:hAnsiTheme="minorHAnsi"/>
-          <w:szCs w:val="22"/>
-        </w:rPr>
-        <w:t>NJ</w:t>
+        <w:t xml:space="preserve">AWS Cloud Practitioner </w:t>
       </w:r>
     </w:p>
     <w:p>
@@ -2294,7 +1752,7 @@
           <w:b/>
           <w:szCs w:val="22"/>
         </w:rPr>
-        <w:t>Certifications</w:t>
+        <w:t>LinkedIn Badges</w:t>
       </w:r>
       <w:r>
         <w:rPr>
@@ -2302,7 +1760,7 @@
           <w:b/>
           <w:szCs w:val="22"/>
         </w:rPr>
-        <w:t xml:space="preserve"> |</w:t>
+        <w:t xml:space="preserve"> -</w:t>
       </w:r>
       <w:r>
         <w:rPr>
@@ -2317,70 +1775,186 @@
           <w:rFonts w:asciiTheme="minorHAnsi" w:hAnsiTheme="minorHAnsi"/>
           <w:szCs w:val="22"/>
         </w:rPr>
-        <w:t xml:space="preserve">AWS Cloud Practitioner </w:t>
+        <w:t>AWS</w:t>
+      </w:r>
+      <w:r>
+        <w:rPr>
+          <w:rFonts w:asciiTheme="minorHAnsi" w:hAnsiTheme="minorHAnsi"/>
+          <w:szCs w:val="22"/>
+        </w:rPr>
+        <w:t xml:space="preserve">, </w:t>
+      </w:r>
+      <w:r>
+        <w:rPr>
+          <w:rFonts w:asciiTheme="minorHAnsi" w:hAnsiTheme="minorHAnsi"/>
+          <w:szCs w:val="22"/>
+        </w:rPr>
+        <w:t>Agile Methodologies</w:t>
+      </w:r>
+      <w:r>
+        <w:rPr>
+          <w:rFonts w:asciiTheme="minorHAnsi" w:hAnsiTheme="minorHAnsi"/>
+          <w:szCs w:val="22"/>
+        </w:rPr>
+        <w:t>,</w:t>
+      </w:r>
+      <w:r>
+        <w:rPr>
+          <w:rFonts w:asciiTheme="minorHAnsi" w:hAnsiTheme="minorHAnsi"/>
+          <w:szCs w:val="22"/>
+        </w:rPr>
+        <w:t xml:space="preserve"> Power BI</w:t>
+      </w:r>
+      <w:r>
+        <w:rPr>
+          <w:rFonts w:asciiTheme="minorHAnsi" w:hAnsiTheme="minorHAnsi"/>
+          <w:szCs w:val="22"/>
+        </w:rPr>
+        <w:t xml:space="preserve">, </w:t>
+      </w:r>
+      <w:r>
+        <w:rPr>
+          <w:rFonts w:asciiTheme="minorHAnsi" w:hAnsiTheme="minorHAnsi"/>
+          <w:szCs w:val="22"/>
+        </w:rPr>
+        <w:t>Power Automate</w:t>
+      </w:r>
+      <w:r>
+        <w:rPr>
+          <w:rFonts w:asciiTheme="minorHAnsi" w:hAnsiTheme="minorHAnsi"/>
+          <w:szCs w:val="22"/>
+        </w:rPr>
+        <w:t xml:space="preserve">, </w:t>
+      </w:r>
+      <w:r>
+        <w:rPr>
+          <w:rFonts w:asciiTheme="minorHAnsi" w:hAnsiTheme="minorHAnsi"/>
+          <w:szCs w:val="22"/>
+        </w:rPr>
+        <w:t>Object-Oriented Programming</w:t>
+      </w:r>
+      <w:r>
+        <w:rPr>
+          <w:rFonts w:asciiTheme="minorHAnsi" w:hAnsiTheme="minorHAnsi"/>
+          <w:szCs w:val="22"/>
+        </w:rPr>
+        <w:t xml:space="preserve">, </w:t>
+      </w:r>
+      <w:r>
+        <w:rPr>
+          <w:rFonts w:asciiTheme="minorHAnsi" w:hAnsiTheme="minorHAnsi"/>
+          <w:szCs w:val="22"/>
+        </w:rPr>
+        <w:t>Excel</w:t>
+      </w:r>
+      <w:r>
+        <w:rPr>
+          <w:rFonts w:asciiTheme="minorHAnsi" w:hAnsiTheme="minorHAnsi"/>
+          <w:szCs w:val="22"/>
+        </w:rPr>
+        <w:t xml:space="preserve">, </w:t>
+      </w:r>
+      <w:r>
+        <w:rPr>
+          <w:rFonts w:asciiTheme="minorHAnsi" w:hAnsiTheme="minorHAnsi"/>
+          <w:szCs w:val="22"/>
+        </w:rPr>
+        <w:t>R</w:t>
+      </w:r>
+      <w:r>
+        <w:rPr>
+          <w:rFonts w:asciiTheme="minorHAnsi" w:hAnsiTheme="minorHAnsi"/>
+          <w:szCs w:val="22"/>
+        </w:rPr>
+        <w:t xml:space="preserve">, </w:t>
+      </w:r>
+      <w:r>
+        <w:rPr>
+          <w:rFonts w:asciiTheme="minorHAnsi" w:hAnsiTheme="minorHAnsi"/>
+          <w:szCs w:val="22"/>
+        </w:rPr>
+        <w:t>SQL</w:t>
+      </w:r>
+      <w:r>
+        <w:rPr>
+          <w:rFonts w:asciiTheme="minorHAnsi" w:hAnsiTheme="minorHAnsi"/>
+          <w:szCs w:val="22"/>
+        </w:rPr>
+        <w:t xml:space="preserve">, </w:t>
+      </w:r>
+      <w:r>
+        <w:rPr>
+          <w:rFonts w:asciiTheme="minorHAnsi" w:hAnsiTheme="minorHAnsi"/>
+          <w:szCs w:val="22"/>
+        </w:rPr>
+        <w:t>Swift</w:t>
+      </w:r>
+      <w:r>
+        <w:rPr>
+          <w:rFonts w:asciiTheme="minorHAnsi" w:hAnsiTheme="minorHAnsi"/>
+          <w:szCs w:val="22"/>
+        </w:rPr>
+        <w:t>,</w:t>
+      </w:r>
+      <w:r>
+        <w:rPr>
+          <w:rFonts w:asciiTheme="minorHAnsi" w:hAnsiTheme="minorHAnsi"/>
+          <w:szCs w:val="22"/>
+        </w:rPr>
+        <w:t xml:space="preserve"> Google Analytics</w:t>
+      </w:r>
+      <w:r>
+        <w:rPr>
+          <w:rFonts w:asciiTheme="minorHAnsi" w:hAnsiTheme="minorHAnsi"/>
+          <w:szCs w:val="22"/>
+        </w:rPr>
+        <w:t xml:space="preserve">, </w:t>
+      </w:r>
+      <w:r>
+        <w:rPr>
+          <w:rFonts w:asciiTheme="minorHAnsi" w:hAnsiTheme="minorHAnsi"/>
+          <w:szCs w:val="22"/>
+        </w:rPr>
+        <w:t>Visio</w:t>
+      </w:r>
+      <w:r>
+        <w:rPr>
+          <w:rFonts w:asciiTheme="minorHAnsi" w:hAnsiTheme="minorHAnsi"/>
+          <w:szCs w:val="22"/>
+        </w:rPr>
+        <w:t xml:space="preserve">, </w:t>
+      </w:r>
+      <w:r>
+        <w:rPr>
+          <w:rFonts w:asciiTheme="minorHAnsi" w:hAnsiTheme="minorHAnsi"/>
+          <w:szCs w:val="22"/>
+        </w:rPr>
+        <w:t>Microsoft Project</w:t>
+      </w:r>
+      <w:r>
+        <w:rPr>
+          <w:rFonts w:asciiTheme="minorHAnsi" w:hAnsiTheme="minorHAnsi"/>
+          <w:szCs w:val="22"/>
+        </w:rPr>
+        <w:t xml:space="preserve">, </w:t>
+      </w:r>
+      <w:r>
+        <w:rPr>
+          <w:rFonts w:asciiTheme="minorHAnsi" w:hAnsiTheme="minorHAnsi"/>
+          <w:szCs w:val="22"/>
+        </w:rPr>
+        <w:t>Python</w:t>
       </w:r>
     </w:p>
     <w:p>
       <w:pPr>
         <w:pStyle w:val="PlainText"/>
         <w:spacing w:before="80"/>
-        <w:rPr>
-          <w:rFonts w:asciiTheme="minorHAnsi" w:hAnsiTheme="minorHAnsi"/>
-          <w:szCs w:val="22"/>
-        </w:rPr>
-      </w:pPr>
-      <w:r>
-        <w:rPr>
-          <w:rFonts w:asciiTheme="minorHAnsi" w:hAnsiTheme="minorHAnsi"/>
-          <w:b/>
-          <w:szCs w:val="22"/>
-        </w:rPr>
-        <w:t>LinkedIn Badges</w:t>
-      </w:r>
-      <w:r>
-        <w:rPr>
-          <w:rFonts w:asciiTheme="minorHAnsi" w:hAnsiTheme="minorHAnsi"/>
-          <w:b/>
-          <w:szCs w:val="22"/>
-        </w:rPr>
-        <w:t>|</w:t>
-      </w:r>
-      <w:r>
-        <w:rPr>
-          <w:rFonts w:asciiTheme="minorHAnsi" w:hAnsiTheme="minorHAnsi"/>
-          <w:b/>
-          <w:szCs w:val="22"/>
-        </w:rPr>
-        <w:t xml:space="preserve"> </w:t>
-      </w:r>
-      <w:r>
-        <w:rPr>
-          <w:rFonts w:asciiTheme="minorHAnsi" w:hAnsiTheme="minorHAnsi"/>
-          <w:szCs w:val="22"/>
-        </w:rPr>
-        <w:t>AWS | Agile Methodologies | Power BI | Power Automate | Object-Oriented Programming | Excel</w:t>
-      </w:r>
-      <w:r>
-        <w:rPr>
-          <w:rFonts w:asciiTheme="minorHAnsi" w:hAnsiTheme="minorHAnsi"/>
-          <w:szCs w:val="22"/>
-        </w:rPr>
-        <w:t xml:space="preserve"> </w:t>
-      </w:r>
-      <w:r>
-        <w:rPr>
-          <w:rFonts w:asciiTheme="minorHAnsi" w:hAnsiTheme="minorHAnsi"/>
-          <w:szCs w:val="22"/>
-        </w:rPr>
-        <w:t>| R | SQL | Swift | Google Analytics | Visio | Microsoft Project</w:t>
-      </w:r>
-      <w:r>
-        <w:rPr>
-          <w:rFonts w:asciiTheme="minorHAnsi" w:hAnsiTheme="minorHAnsi"/>
-          <w:szCs w:val="22"/>
-        </w:rPr>
-        <w:t xml:space="preserve"> | Python</w:t>
-      </w:r>
+        <w:ind w:left="360"/>
+        <w:rPr>
+          <w:rFonts w:ascii="Calibri" w:hAnsi="Calibri" w:cs="Calibri"/>
+        </w:rPr>
+      </w:pPr>
     </w:p>
     <w:sectPr>
       <w:headerReference w:type="even" r:id="rId8"/>
@@ -2400,7 +1974,7 @@
 </file>
 
 <file path=word/endnotes.xml><?xml version="1.0" encoding="utf-8"?>
-<w:endnotes xmlns:wpc="http://schemas.microsoft.com/office/word/2010/wordprocessingCanvas" xmlns:cx="http://schemas.microsoft.com/office/drawing/2014/chartex" xmlns:cx1="http://schemas.microsoft.com/office/drawing/2015/9/8/chartex" xmlns:cx2="http://schemas.microsoft.com/office/drawing/2015/10/21/chartex" xmlns:cx3="http://schemas.microsoft.com/office/drawing/2016/5/9/chartex" xmlns:cx4="http://schemas.microsoft.com/office/drawing/2016/5/10/chartex" xmlns:cx5="http://schemas.microsoft.com/office/drawing/2016/5/11/chartex" xmlns:cx6="http://schemas.microsoft.com/office/drawing/2016/5/12/chartex" xmlns:cx7="http://schemas.microsoft.com/office/drawing/2016/5/13/chartex" xmlns:cx8="http://schemas.microsoft.com/office/drawing/2016/5/14/chartex" xmlns:mc="http://schemas.openxmlformats.org/markup-compatibility/2006" xmlns:aink="http://schemas.microsoft.com/office/drawing/2016/ink" xmlns:am3d="http://schemas.microsoft.com/office/drawing/2017/model3d" xmlns:o="urn:schemas-microsoft-com:office:office" xmlns:oel="http://schemas.microsoft.com/office/2019/extlst" xmlns:r="http://schemas.openxmlformats.org/officeDocument/2006/relationships" xmlns:m="http://schemas.openxmlformats.org/officeDocument/2006/math" xmlns:v="urn:schemas-microsoft-com:vml" xmlns:wp14="http://schemas.microsoft.com/office/word/2010/wordprocessingDrawing" xmlns:wp="http://schemas.openxmlformats.org/drawingml/2006/wordprocessingDrawing" xmlns:w10="urn:schemas-microsoft-com:office:word" xmlns:w="http://schemas.openxmlformats.org/wordprocessingml/2006/main" xmlns:w14="http://schemas.microsoft.com/office/word/2010/wordml" xmlns:w15="http://schemas.microsoft.com/office/word/2012/wordml" xmlns:w16cex="http://schemas.microsoft.com/office/word/2018/wordml/cex" xmlns:w16cid="http://schemas.microsoft.com/office/word/2016/wordml/cid" xmlns:w16="http://schemas.microsoft.com/office/word/2018/wordml" xmlns:w16sdtdh="http://schemas.microsoft.com/office/word/2020/wordml/sdtdatahash" xmlns:w16se="http://schemas.microsoft.com/office/word/2015/wordml/symex" xmlns:wpg="http://schemas.microsoft.com/office/word/2010/wordprocessingGroup" xmlns:wpi="http://schemas.microsoft.com/office/word/2010/wordprocessingInk" xmlns:wne="http://schemas.microsoft.com/office/word/2006/wordml" xmlns:wps="http://schemas.microsoft.com/office/word/2010/wordprocessingShape" mc:Ignorable="w14 w15 w16se w16cid w16 w16cex w16sdtdh wp14">
+<w:endnotes xmlns:wpc="http://schemas.microsoft.com/office/word/2010/wordprocessingCanvas" xmlns:cx="http://schemas.microsoft.com/office/drawing/2014/chartex" xmlns:cx1="http://schemas.microsoft.com/office/drawing/2015/9/8/chartex" xmlns:cx2="http://schemas.microsoft.com/office/drawing/2015/10/21/chartex" xmlns:cx3="http://schemas.microsoft.com/office/drawing/2016/5/9/chartex" xmlns:cx4="http://schemas.microsoft.com/office/drawing/2016/5/10/chartex" xmlns:cx5="http://schemas.microsoft.com/office/drawing/2016/5/11/chartex" xmlns:cx6="http://schemas.microsoft.com/office/drawing/2016/5/12/chartex" xmlns:cx7="http://schemas.microsoft.com/office/drawing/2016/5/13/chartex" xmlns:cx8="http://schemas.microsoft.com/office/drawing/2016/5/14/chartex" xmlns:mc="http://schemas.openxmlformats.org/markup-compatibility/2006" xmlns:aink="http://schemas.microsoft.com/office/drawing/2016/ink" xmlns:am3d="http://schemas.microsoft.com/office/drawing/2017/model3d" xmlns:o="urn:schemas-microsoft-com:office:office" xmlns:oel="http://schemas.microsoft.com/office/2019/extlst" xmlns:r="http://schemas.openxmlformats.org/officeDocument/2006/relationships" xmlns:m="http://schemas.openxmlformats.org/officeDocument/2006/math" xmlns:v="urn:schemas-microsoft-com:vml" xmlns:wp14="http://schemas.microsoft.com/office/word/2010/wordprocessingDrawing" xmlns:wp="http://schemas.openxmlformats.org/drawingml/2006/wordprocessingDrawing" xmlns:w10="urn:schemas-microsoft-com:office:word" xmlns:w="http://schemas.openxmlformats.org/wordprocessingml/2006/main" xmlns:w14="http://schemas.microsoft.com/office/word/2010/wordml" xmlns:w15="http://schemas.microsoft.com/office/word/2012/wordml" xmlns:w16cex="http://schemas.microsoft.com/office/word/2018/wordml/cex" xmlns:w16cid="http://schemas.microsoft.com/office/word/2016/wordml/cid" xmlns:w16="http://schemas.microsoft.com/office/word/2018/wordml" xmlns:w16du="http://schemas.microsoft.com/office/word/2023/wordml/word16du" xmlns:w16sdtdh="http://schemas.microsoft.com/office/word/2020/wordml/sdtdatahash" xmlns:w16se="http://schemas.microsoft.com/office/word/2015/wordml/symex" xmlns:wpg="http://schemas.microsoft.com/office/word/2010/wordprocessingGroup" xmlns:wpi="http://schemas.microsoft.com/office/word/2010/wordprocessingInk" xmlns:wne="http://schemas.microsoft.com/office/word/2006/wordml" xmlns:wps="http://schemas.microsoft.com/office/word/2010/wordprocessingShape" mc:Ignorable="w14 w15 w16se w16cid w16 w16cex w16sdtdh w16du wp14">
   <w:endnote w:type="separator" w:id="-1">
     <w:p>
       <w:pPr>
@@ -2425,7 +1999,7 @@
 </file>
 
 <file path=word/footer1.xml><?xml version="1.0" encoding="utf-8"?>
-<w:ftr xmlns:wpc="http://schemas.microsoft.com/office/word/2010/wordprocessingCanvas" xmlns:cx="http://schemas.microsoft.com/office/drawing/2014/chartex" xmlns:cx1="http://schemas.microsoft.com/office/drawing/2015/9/8/chartex" xmlns:cx2="http://schemas.microsoft.com/office/drawing/2015/10/21/chartex" xmlns:cx3="http://schemas.microsoft.com/office/drawing/2016/5/9/chartex" xmlns:cx4="http://schemas.microsoft.com/office/drawing/2016/5/10/chartex" xmlns:cx5="http://schemas.microsoft.com/office/drawing/2016/5/11/chartex" xmlns:cx6="http://schemas.microsoft.com/office/drawing/2016/5/12/chartex" xmlns:cx7="http://schemas.microsoft.com/office/drawing/2016/5/13/chartex" xmlns:cx8="http://schemas.microsoft.com/office/drawing/2016/5/14/chartex" xmlns:mc="http://schemas.openxmlformats.org/markup-compatibility/2006" xmlns:aink="http://schemas.microsoft.com/office/drawing/2016/ink" xmlns:am3d="http://schemas.microsoft.com/office/drawing/2017/model3d" xmlns:o="urn:schemas-microsoft-com:office:office" xmlns:oel="http://schemas.microsoft.com/office/2019/extlst" xmlns:r="http://schemas.openxmlformats.org/officeDocument/2006/relationships" xmlns:m="http://schemas.openxmlformats.org/officeDocument/2006/math" xmlns:v="urn:schemas-microsoft-com:vml" xmlns:wp14="http://schemas.microsoft.com/office/word/2010/wordprocessingDrawing" xmlns:wp="http://schemas.openxmlformats.org/drawingml/2006/wordprocessingDrawing" xmlns:w10="urn:schemas-microsoft-com:office:word" xmlns:w="http://schemas.openxmlformats.org/wordprocessingml/2006/main" xmlns:w14="http://schemas.microsoft.com/office/word/2010/wordml" xmlns:w15="http://schemas.microsoft.com/office/word/2012/wordml" xmlns:w16cex="http://schemas.microsoft.com/office/word/2018/wordml/cex" xmlns:w16cid="http://schemas.microsoft.com/office/word/2016/wordml/cid" xmlns:w16="http://schemas.microsoft.com/office/word/2018/wordml" xmlns:w16sdtdh="http://schemas.microsoft.com/office/word/2020/wordml/sdtdatahash" xmlns:w16se="http://schemas.microsoft.com/office/word/2015/wordml/symex" xmlns:wpg="http://schemas.microsoft.com/office/word/2010/wordprocessingGroup" xmlns:wpi="http://schemas.microsoft.com/office/word/2010/wordprocessingInk" xmlns:wne="http://schemas.microsoft.com/office/word/2006/wordml" xmlns:wps="http://schemas.microsoft.com/office/word/2010/wordprocessingShape" mc:Ignorable="w14 w15 w16se w16cid w16 w16cex w16sdtdh wp14">
+<w:ftr xmlns:wpc="http://schemas.microsoft.com/office/word/2010/wordprocessingCanvas" xmlns:cx="http://schemas.microsoft.com/office/drawing/2014/chartex" xmlns:cx1="http://schemas.microsoft.com/office/drawing/2015/9/8/chartex" xmlns:cx2="http://schemas.microsoft.com/office/drawing/2015/10/21/chartex" xmlns:cx3="http://schemas.microsoft.com/office/drawing/2016/5/9/chartex" xmlns:cx4="http://schemas.microsoft.com/office/drawing/2016/5/10/chartex" xmlns:cx5="http://schemas.microsoft.com/office/drawing/2016/5/11/chartex" xmlns:cx6="http://schemas.microsoft.com/office/drawing/2016/5/12/chartex" xmlns:cx7="http://schemas.microsoft.com/office/drawing/2016/5/13/chartex" xmlns:cx8="http://schemas.microsoft.com/office/drawing/2016/5/14/chartex" xmlns:mc="http://schemas.openxmlformats.org/markup-compatibility/2006" xmlns:aink="http://schemas.microsoft.com/office/drawing/2016/ink" xmlns:am3d="http://schemas.microsoft.com/office/drawing/2017/model3d" xmlns:o="urn:schemas-microsoft-com:office:office" xmlns:oel="http://schemas.microsoft.com/office/2019/extlst" xmlns:r="http://schemas.openxmlformats.org/officeDocument/2006/relationships" xmlns:m="http://schemas.openxmlformats.org/officeDocument/2006/math" xmlns:v="urn:schemas-microsoft-com:vml" xmlns:wp14="http://schemas.microsoft.com/office/word/2010/wordprocessingDrawing" xmlns:wp="http://schemas.openxmlformats.org/drawingml/2006/wordprocessingDrawing" xmlns:w10="urn:schemas-microsoft-com:office:word" xmlns:w="http://schemas.openxmlformats.org/wordprocessingml/2006/main" xmlns:w14="http://schemas.microsoft.com/office/word/2010/wordml" xmlns:w15="http://schemas.microsoft.com/office/word/2012/wordml" xmlns:w16cex="http://schemas.microsoft.com/office/word/2018/wordml/cex" xmlns:w16cid="http://schemas.microsoft.com/office/word/2016/wordml/cid" xmlns:w16="http://schemas.microsoft.com/office/word/2018/wordml" xmlns:w16du="http://schemas.microsoft.com/office/word/2023/wordml/word16du" xmlns:w16sdtdh="http://schemas.microsoft.com/office/word/2020/wordml/sdtdatahash" xmlns:w16se="http://schemas.microsoft.com/office/word/2015/wordml/symex" xmlns:wpg="http://schemas.microsoft.com/office/word/2010/wordprocessingGroup" xmlns:wpi="http://schemas.microsoft.com/office/word/2010/wordprocessingInk" xmlns:wne="http://schemas.microsoft.com/office/word/2006/wordml" xmlns:wps="http://schemas.microsoft.com/office/word/2010/wordprocessingShape" mc:Ignorable="w14 w15 w16se w16cid w16 w16cex w16sdtdh w16du wp14">
   <w:p>
     <w:pPr>
       <w:pStyle w:val="Footer"/>
@@ -2435,7 +2009,7 @@
 </file>
 
 <file path=word/footer2.xml><?xml version="1.0" encoding="utf-8"?>
-<w:ftr xmlns:wpc="http://schemas.microsoft.com/office/word/2010/wordprocessingCanvas" xmlns:cx="http://schemas.microsoft.com/office/drawing/2014/chartex" xmlns:cx1="http://schemas.microsoft.com/office/drawing/2015/9/8/chartex" xmlns:cx2="http://schemas.microsoft.com/office/drawing/2015/10/21/chartex" xmlns:cx3="http://schemas.microsoft.com/office/drawing/2016/5/9/chartex" xmlns:cx4="http://schemas.microsoft.com/office/drawing/2016/5/10/chartex" xmlns:cx5="http://schemas.microsoft.com/office/drawing/2016/5/11/chartex" xmlns:cx6="http://schemas.microsoft.com/office/drawing/2016/5/12/chartex" xmlns:cx7="http://schemas.microsoft.com/office/drawing/2016/5/13/chartex" xmlns:cx8="http://schemas.microsoft.com/office/drawing/2016/5/14/chartex" xmlns:mc="http://schemas.openxmlformats.org/markup-compatibility/2006" xmlns:aink="http://schemas.microsoft.com/office/drawing/2016/ink" xmlns:am3d="http://schemas.microsoft.com/office/drawing/2017/model3d" xmlns:o="urn:schemas-microsoft-com:office:office" xmlns:oel="http://schemas.microsoft.com/office/2019/extlst" xmlns:r="http://schemas.openxmlformats.org/officeDocument/2006/relationships" xmlns:m="http://schemas.openxmlformats.org/officeDocument/2006/math" xmlns:v="urn:schemas-microsoft-com:vml" xmlns:wp14="http://schemas.microsoft.com/office/word/2010/wordprocessingDrawing" xmlns:wp="http://schemas.openxmlformats.org/drawingml/2006/wordprocessingDrawing" xmlns:w10="urn:schemas-microsoft-com:office:word" xmlns:w="http://schemas.openxmlformats.org/wordprocessingml/2006/main" xmlns:w14="http://schemas.microsoft.com/office/word/2010/wordml" xmlns:w15="http://schemas.microsoft.com/office/word/2012/wordml" xmlns:w16cex="http://schemas.microsoft.com/office/word/2018/wordml/cex" xmlns:w16cid="http://schemas.microsoft.com/office/word/2016/wordml/cid" xmlns:w16="http://schemas.microsoft.com/office/word/2018/wordml" xmlns:w16sdtdh="http://schemas.microsoft.com/office/word/2020/wordml/sdtdatahash" xmlns:w16se="http://schemas.microsoft.com/office/word/2015/wordml/symex" xmlns:wpg="http://schemas.microsoft.com/office/word/2010/wordprocessingGroup" xmlns:wpi="http://schemas.microsoft.com/office/word/2010/wordprocessingInk" xmlns:wne="http://schemas.microsoft.com/office/word/2006/wordml" xmlns:wps="http://schemas.microsoft.com/office/word/2010/wordprocessingShape" mc:Ignorable="w14 w15 w16se w16cid w16 w16cex w16sdtdh wp14">
+<w:ftr xmlns:wpc="http://schemas.microsoft.com/office/word/2010/wordprocessingCanvas" xmlns:cx="http://schemas.microsoft.com/office/drawing/2014/chartex" xmlns:cx1="http://schemas.microsoft.com/office/drawing/2015/9/8/chartex" xmlns:cx2="http://schemas.microsoft.com/office/drawing/2015/10/21/chartex" xmlns:cx3="http://schemas.microsoft.com/office/drawing/2016/5/9/chartex" xmlns:cx4="http://schemas.microsoft.com/office/drawing/2016/5/10/chartex" xmlns:cx5="http://schemas.microsoft.com/office/drawing/2016/5/11/chartex" xmlns:cx6="http://schemas.microsoft.com/office/drawing/2016/5/12/chartex" xmlns:cx7="http://schemas.microsoft.com/office/drawing/2016/5/13/chartex" xmlns:cx8="http://schemas.microsoft.com/office/drawing/2016/5/14/chartex" xmlns:mc="http://schemas.openxmlformats.org/markup-compatibility/2006" xmlns:aink="http://schemas.microsoft.com/office/drawing/2016/ink" xmlns:am3d="http://schemas.microsoft.com/office/drawing/2017/model3d" xmlns:o="urn:schemas-microsoft-com:office:office" xmlns:oel="http://schemas.microsoft.com/office/2019/extlst" xmlns:r="http://schemas.openxmlformats.org/officeDocument/2006/relationships" xmlns:m="http://schemas.openxmlformats.org/officeDocument/2006/math" xmlns:v="urn:schemas-microsoft-com:vml" xmlns:wp14="http://schemas.microsoft.com/office/word/2010/wordprocessingDrawing" xmlns:wp="http://schemas.openxmlformats.org/drawingml/2006/wordprocessingDrawing" xmlns:w10="urn:schemas-microsoft-com:office:word" xmlns:w="http://schemas.openxmlformats.org/wordprocessingml/2006/main" xmlns:w14="http://schemas.microsoft.com/office/word/2010/wordml" xmlns:w15="http://schemas.microsoft.com/office/word/2012/wordml" xmlns:w16cex="http://schemas.microsoft.com/office/word/2018/wordml/cex" xmlns:w16cid="http://schemas.microsoft.com/office/word/2016/wordml/cid" xmlns:w16="http://schemas.microsoft.com/office/word/2018/wordml" xmlns:w16du="http://schemas.microsoft.com/office/word/2023/wordml/word16du" xmlns:w16sdtdh="http://schemas.microsoft.com/office/word/2020/wordml/sdtdatahash" xmlns:w16se="http://schemas.microsoft.com/office/word/2015/wordml/symex" xmlns:wpg="http://schemas.microsoft.com/office/word/2010/wordprocessingGroup" xmlns:wpi="http://schemas.microsoft.com/office/word/2010/wordprocessingInk" xmlns:wne="http://schemas.microsoft.com/office/word/2006/wordml" xmlns:wps="http://schemas.microsoft.com/office/word/2010/wordprocessingShape" mc:Ignorable="w14 w15 w16se w16cid w16 w16cex w16sdtdh w16du wp14">
   <w:p>
     <w:pPr>
       <w:pStyle w:val="Footer"/>
@@ -2445,7 +2019,7 @@
 </file>
 
 <file path=word/footer3.xml><?xml version="1.0" encoding="utf-8"?>
-<w:ftr xmlns:wpc="http://schemas.microsoft.com/office/word/2010/wordprocessingCanvas" xmlns:cx="http://schemas.microsoft.com/office/drawing/2014/chartex" xmlns:cx1="http://schemas.microsoft.com/office/drawing/2015/9/8/chartex" xmlns:cx2="http://schemas.microsoft.com/office/drawing/2015/10/21/chartex" xmlns:cx3="http://schemas.microsoft.com/office/drawing/2016/5/9/chartex" xmlns:cx4="http://schemas.microsoft.com/office/drawing/2016/5/10/chartex" xmlns:cx5="http://schemas.microsoft.com/office/drawing/2016/5/11/chartex" xmlns:cx6="http://schemas.microsoft.com/office/drawing/2016/5/12/chartex" xmlns:cx7="http://schemas.microsoft.com/office/drawing/2016/5/13/chartex" xmlns:cx8="http://schemas.microsoft.com/office/drawing/2016/5/14/chartex" xmlns:mc="http://schemas.openxmlformats.org/markup-compatibility/2006" xmlns:aink="http://schemas.microsoft.com/office/drawing/2016/ink" xmlns:am3d="http://schemas.microsoft.com/office/drawing/2017/model3d" xmlns:o="urn:schemas-microsoft-com:office:office" xmlns:oel="http://schemas.microsoft.com/office/2019/extlst" xmlns:r="http://schemas.openxmlformats.org/officeDocument/2006/relationships" xmlns:m="http://schemas.openxmlformats.org/officeDocument/2006/math" xmlns:v="urn:schemas-microsoft-com:vml" xmlns:wp14="http://schemas.microsoft.com/office/word/2010/wordprocessingDrawing" xmlns:wp="http://schemas.openxmlformats.org/drawingml/2006/wordprocessingDrawing" xmlns:w10="urn:schemas-microsoft-com:office:word" xmlns:w="http://schemas.openxmlformats.org/wordprocessingml/2006/main" xmlns:w14="http://schemas.microsoft.com/office/word/2010/wordml" xmlns:w15="http://schemas.microsoft.com/office/word/2012/wordml" xmlns:w16cex="http://schemas.microsoft.com/office/word/2018/wordml/cex" xmlns:w16cid="http://schemas.microsoft.com/office/word/2016/wordml/cid" xmlns:w16="http://schemas.microsoft.com/office/word/2018/wordml" xmlns:w16sdtdh="http://schemas.microsoft.com/office/word/2020/wordml/sdtdatahash" xmlns:w16se="http://schemas.microsoft.com/office/word/2015/wordml/symex" xmlns:wpg="http://schemas.microsoft.com/office/word/2010/wordprocessingGroup" xmlns:wpi="http://schemas.microsoft.com/office/word/2010/wordprocessingInk" xmlns:wne="http://schemas.microsoft.com/office/word/2006/wordml" xmlns:wps="http://schemas.microsoft.com/office/word/2010/wordprocessingShape" mc:Ignorable="w14 w15 w16se w16cid w16 w16cex w16sdtdh wp14">
+<w:ftr xmlns:wpc="http://schemas.microsoft.com/office/word/2010/wordprocessingCanvas" xmlns:cx="http://schemas.microsoft.com/office/drawing/2014/chartex" xmlns:cx1="http://schemas.microsoft.com/office/drawing/2015/9/8/chartex" xmlns:cx2="http://schemas.microsoft.com/office/drawing/2015/10/21/chartex" xmlns:cx3="http://schemas.microsoft.com/office/drawing/2016/5/9/chartex" xmlns:cx4="http://schemas.microsoft.com/office/drawing/2016/5/10/chartex" xmlns:cx5="http://schemas.microsoft.com/office/drawing/2016/5/11/chartex" xmlns:cx6="http://schemas.microsoft.com/office/drawing/2016/5/12/chartex" xmlns:cx7="http://schemas.microsoft.com/office/drawing/2016/5/13/chartex" xmlns:cx8="http://schemas.microsoft.com/office/drawing/2016/5/14/chartex" xmlns:mc="http://schemas.openxmlformats.org/markup-compatibility/2006" xmlns:aink="http://schemas.microsoft.com/office/drawing/2016/ink" xmlns:am3d="http://schemas.microsoft.com/office/drawing/2017/model3d" xmlns:o="urn:schemas-microsoft-com:office:office" xmlns:oel="http://schemas.microsoft.com/office/2019/extlst" xmlns:r="http://schemas.openxmlformats.org/officeDocument/2006/relationships" xmlns:m="http://schemas.openxmlformats.org/officeDocument/2006/math" xmlns:v="urn:schemas-microsoft-com:vml" xmlns:wp14="http://schemas.microsoft.com/office/word/2010/wordprocessingDrawing" xmlns:wp="http://schemas.openxmlformats.org/drawingml/2006/wordprocessingDrawing" xmlns:w10="urn:schemas-microsoft-com:office:word" xmlns:w="http://schemas.openxmlformats.org/wordprocessingml/2006/main" xmlns:w14="http://schemas.microsoft.com/office/word/2010/wordml" xmlns:w15="http://schemas.microsoft.com/office/word/2012/wordml" xmlns:w16cex="http://schemas.microsoft.com/office/word/2018/wordml/cex" xmlns:w16cid="http://schemas.microsoft.com/office/word/2016/wordml/cid" xmlns:w16="http://schemas.microsoft.com/office/word/2018/wordml" xmlns:w16du="http://schemas.microsoft.com/office/word/2023/wordml/word16du" xmlns:w16sdtdh="http://schemas.microsoft.com/office/word/2020/wordml/sdtdatahash" xmlns:w16se="http://schemas.microsoft.com/office/word/2015/wordml/symex" xmlns:wpg="http://schemas.microsoft.com/office/word/2010/wordprocessingGroup" xmlns:wpi="http://schemas.microsoft.com/office/word/2010/wordprocessingInk" xmlns:wne="http://schemas.microsoft.com/office/word/2006/wordml" xmlns:wps="http://schemas.microsoft.com/office/word/2010/wordprocessingShape" mc:Ignorable="w14 w15 w16se w16cid w16 w16cex w16sdtdh w16du wp14">
   <w:p>
     <w:pPr>
       <w:pStyle w:val="Footer"/>
@@ -2455,7 +2029,7 @@
 </file>
 
 <file path=word/footnotes.xml><?xml version="1.0" encoding="utf-8"?>
-<w:footnotes xmlns:wpc="http://schemas.microsoft.com/office/word/2010/wordprocessingCanvas" xmlns:cx="http://schemas.microsoft.com/office/drawing/2014/chartex" xmlns:cx1="http://schemas.microsoft.com/office/drawing/2015/9/8/chartex" xmlns:cx2="http://schemas.microsoft.com/office/drawing/2015/10/21/chartex" xmlns:cx3="http://schemas.microsoft.com/office/drawing/2016/5/9/chartex" xmlns:cx4="http://schemas.microsoft.com/office/drawing/2016/5/10/chartex" xmlns:cx5="http://schemas.microsoft.com/office/drawing/2016/5/11/chartex" xmlns:cx6="http://schemas.microsoft.com/office/drawing/2016/5/12/chartex" xmlns:cx7="http://schemas.microsoft.com/office/drawing/2016/5/13/chartex" xmlns:cx8="http://schemas.microsoft.com/office/drawing/2016/5/14/chartex" xmlns:mc="http://schemas.openxmlformats.org/markup-compatibility/2006" xmlns:aink="http://schemas.microsoft.com/office/drawing/2016/ink" xmlns:am3d="http://schemas.microsoft.com/office/drawing/2017/model3d" xmlns:o="urn:schemas-microsoft-com:office:office" xmlns:oel="http://schemas.microsoft.com/office/2019/extlst" xmlns:r="http://schemas.openxmlformats.org/officeDocument/2006/relationships" xmlns:m="http://schemas.openxmlformats.org/officeDocument/2006/math" xmlns:v="urn:schemas-microsoft-com:vml" xmlns:wp14="http://schemas.microsoft.com/office/word/2010/wordprocessingDrawing" xmlns:wp="http://schemas.openxmlformats.org/drawingml/2006/wordprocessingDrawing" xmlns:w10="urn:schemas-microsoft-com:office:word" xmlns:w="http://schemas.openxmlformats.org/wordprocessingml/2006/main" xmlns:w14="http://schemas.microsoft.com/office/word/2010/wordml" xmlns:w15="http://schemas.microsoft.com/office/word/2012/wordml" xmlns:w16cex="http://schemas.microsoft.com/office/word/2018/wordml/cex" xmlns:w16cid="http://schemas.microsoft.com/office/word/2016/wordml/cid" xmlns:w16="http://schemas.microsoft.com/office/word/2018/wordml" xmlns:w16sdtdh="http://schemas.microsoft.com/office/word/2020/wordml/sdtdatahash" xmlns:w16se="http://schemas.microsoft.com/office/word/2015/wordml/symex" xmlns:wpg="http://schemas.microsoft.com/office/word/2010/wordprocessingGroup" xmlns:wpi="http://schemas.microsoft.com/office/word/2010/wordprocessingInk" xmlns:wne="http://schemas.microsoft.com/office/word/2006/wordml" xmlns:wps="http://schemas.microsoft.com/office/word/2010/wordprocessingShape" mc:Ignorable="w14 w15 w16se w16cid w16 w16cex w16sdtdh wp14">
+<w:footnotes xmlns:wpc="http://schemas.microsoft.com/office/word/2010/wordprocessingCanvas" xmlns:cx="http://schemas.microsoft.com/office/drawing/2014/chartex" xmlns:cx1="http://schemas.microsoft.com/office/drawing/2015/9/8/chartex" xmlns:cx2="http://schemas.microsoft.com/office/drawing/2015/10/21/chartex" xmlns:cx3="http://schemas.microsoft.com/office/drawing/2016/5/9/chartex" xmlns:cx4="http://schemas.microsoft.com/office/drawing/2016/5/10/chartex" xmlns:cx5="http://schemas.microsoft.com/office/drawing/2016/5/11/chartex" xmlns:cx6="http://schemas.microsoft.com/office/drawing/2016/5/12/chartex" xmlns:cx7="http://schemas.microsoft.com/office/drawing/2016/5/13/chartex" xmlns:cx8="http://schemas.microsoft.com/office/drawing/2016/5/14/chartex" xmlns:mc="http://schemas.openxmlformats.org/markup-compatibility/2006" xmlns:aink="http://schemas.microsoft.com/office/drawing/2016/ink" xmlns:am3d="http://schemas.microsoft.com/office/drawing/2017/model3d" xmlns:o="urn:schemas-microsoft-com:office:office" xmlns:oel="http://schemas.microsoft.com/office/2019/extlst" xmlns:r="http://schemas.openxmlformats.org/officeDocument/2006/relationships" xmlns:m="http://schemas.openxmlformats.org/officeDocument/2006/math" xmlns:v="urn:schemas-microsoft-com:vml" xmlns:wp14="http://schemas.microsoft.com/office/word/2010/wordprocessingDrawing" xmlns:wp="http://schemas.openxmlformats.org/drawingml/2006/wordprocessingDrawing" xmlns:w10="urn:schemas-microsoft-com:office:word" xmlns:w="http://schemas.openxmlformats.org/wordprocessingml/2006/main" xmlns:w14="http://schemas.microsoft.com/office/word/2010/wordml" xmlns:w15="http://schemas.microsoft.com/office/word/2012/wordml" xmlns:w16cex="http://schemas.microsoft.com/office/word/2018/wordml/cex" xmlns:w16cid="http://schemas.microsoft.com/office/word/2016/wordml/cid" xmlns:w16="http://schemas.microsoft.com/office/word/2018/wordml" xmlns:w16du="http://schemas.microsoft.com/office/word/2023/wordml/word16du" xmlns:w16sdtdh="http://schemas.microsoft.com/office/word/2020/wordml/sdtdatahash" xmlns:w16se="http://schemas.microsoft.com/office/word/2015/wordml/symex" xmlns:wpg="http://schemas.microsoft.com/office/word/2010/wordprocessingGroup" xmlns:wpi="http://schemas.microsoft.com/office/word/2010/wordprocessingInk" xmlns:wne="http://schemas.microsoft.com/office/word/2006/wordml" xmlns:wps="http://schemas.microsoft.com/office/word/2010/wordprocessingShape" mc:Ignorable="w14 w15 w16se w16cid w16 w16cex w16sdtdh w16du wp14">
   <w:footnote w:type="separator" w:id="-1">
     <w:p>
       <w:pPr>
@@ -2480,7 +2054,7 @@
 </file>
 
 <file path=word/header1.xml><?xml version="1.0" encoding="utf-8"?>
-<w:hdr xmlns:wpc="http://schemas.microsoft.com/office/word/2010/wordprocessingCanvas" xmlns:cx="http://schemas.microsoft.com/office/drawing/2014/chartex" xmlns:cx1="http://schemas.microsoft.com/office/drawing/2015/9/8/chartex" xmlns:cx2="http://schemas.microsoft.com/office/drawing/2015/10/21/chartex" xmlns:cx3="http://schemas.microsoft.com/office/drawing/2016/5/9/chartex" xmlns:cx4="http://schemas.microsoft.com/office/drawing/2016/5/10/chartex" xmlns:cx5="http://schemas.microsoft.com/office/drawing/2016/5/11/chartex" xmlns:cx6="http://schemas.microsoft.com/office/drawing/2016/5/12/chartex" xmlns:cx7="http://schemas.microsoft.com/office/drawing/2016/5/13/chartex" xmlns:cx8="http://schemas.microsoft.com/office/drawing/2016/5/14/chartex" xmlns:mc="http://schemas.openxmlformats.org/markup-compatibility/2006" xmlns:aink="http://schemas.microsoft.com/office/drawing/2016/ink" xmlns:am3d="http://schemas.microsoft.com/office/drawing/2017/model3d" xmlns:o="urn:schemas-microsoft-com:office:office" xmlns:oel="http://schemas.microsoft.com/office/2019/extlst" xmlns:r="http://schemas.openxmlformats.org/officeDocument/2006/relationships" xmlns:m="http://schemas.openxmlformats.org/officeDocument/2006/math" xmlns:v="urn:schemas-microsoft-com:vml" xmlns:wp14="http://schemas.microsoft.com/office/word/2010/wordprocessingDrawing" xmlns:wp="http://schemas.openxmlformats.org/drawingml/2006/wordprocessingDrawing" xmlns:w10="urn:schemas-microsoft-com:office:word" xmlns:w="http://schemas.openxmlformats.org/wordprocessingml/2006/main" xmlns:w14="http://schemas.microsoft.com/office/word/2010/wordml" xmlns:w15="http://schemas.microsoft.com/office/word/2012/wordml" xmlns:w16cex="http://schemas.microsoft.com/office/word/2018/wordml/cex" xmlns:w16cid="http://schemas.microsoft.com/office/word/2016/wordml/cid" xmlns:w16="http://schemas.microsoft.com/office/word/2018/wordml" xmlns:w16sdtdh="http://schemas.microsoft.com/office/word/2020/wordml/sdtdatahash" xmlns:w16se="http://schemas.microsoft.com/office/word/2015/wordml/symex" xmlns:wpg="http://schemas.microsoft.com/office/word/2010/wordprocessingGroup" xmlns:wpi="http://schemas.microsoft.com/office/word/2010/wordprocessingInk" xmlns:wne="http://schemas.microsoft.com/office/word/2006/wordml" xmlns:wps="http://schemas.microsoft.com/office/word/2010/wordprocessingShape" mc:Ignorable="w14 w15 w16se w16cid w16 w16cex w16sdtdh wp14">
+<w:hdr xmlns:wpc="http://schemas.microsoft.com/office/word/2010/wordprocessingCanvas" xmlns:cx="http://schemas.microsoft.com/office/drawing/2014/chartex" xmlns:cx1="http://schemas.microsoft.com/office/drawing/2015/9/8/chartex" xmlns:cx2="http://schemas.microsoft.com/office/drawing/2015/10/21/chartex" xmlns:cx3="http://schemas.microsoft.com/office/drawing/2016/5/9/chartex" xmlns:cx4="http://schemas.microsoft.com/office/drawing/2016/5/10/chartex" xmlns:cx5="http://schemas.microsoft.com/office/drawing/2016/5/11/chartex" xmlns:cx6="http://schemas.microsoft.com/office/drawing/2016/5/12/chartex" xmlns:cx7="http://schemas.microsoft.com/office/drawing/2016/5/13/chartex" xmlns:cx8="http://schemas.microsoft.com/office/drawing/2016/5/14/chartex" xmlns:mc="http://schemas.openxmlformats.org/markup-compatibility/2006" xmlns:aink="http://schemas.microsoft.com/office/drawing/2016/ink" xmlns:am3d="http://schemas.microsoft.com/office/drawing/2017/model3d" xmlns:o="urn:schemas-microsoft-com:office:office" xmlns:oel="http://schemas.microsoft.com/office/2019/extlst" xmlns:r="http://schemas.openxmlformats.org/officeDocument/2006/relationships" xmlns:m="http://schemas.openxmlformats.org/officeDocument/2006/math" xmlns:v="urn:schemas-microsoft-com:vml" xmlns:wp14="http://schemas.microsoft.com/office/word/2010/wordprocessingDrawing" xmlns:wp="http://schemas.openxmlformats.org/drawingml/2006/wordprocessingDrawing" xmlns:w10="urn:schemas-microsoft-com:office:word" xmlns:w="http://schemas.openxmlformats.org/wordprocessingml/2006/main" xmlns:w14="http://schemas.microsoft.com/office/word/2010/wordml" xmlns:w15="http://schemas.microsoft.com/office/word/2012/wordml" xmlns:w16cex="http://schemas.microsoft.com/office/word/2018/wordml/cex" xmlns:w16cid="http://schemas.microsoft.com/office/word/2016/wordml/cid" xmlns:w16="http://schemas.microsoft.com/office/word/2018/wordml" xmlns:w16du="http://schemas.microsoft.com/office/word/2023/wordml/word16du" xmlns:w16sdtdh="http://schemas.microsoft.com/office/word/2020/wordml/sdtdatahash" xmlns:w16se="http://schemas.microsoft.com/office/word/2015/wordml/symex" xmlns:wpg="http://schemas.microsoft.com/office/word/2010/wordprocessingGroup" xmlns:wpi="http://schemas.microsoft.com/office/word/2010/wordprocessingInk" xmlns:wne="http://schemas.microsoft.com/office/word/2006/wordml" xmlns:wps="http://schemas.microsoft.com/office/word/2010/wordprocessingShape" mc:Ignorable="w14 w15 w16se w16cid w16 w16cex w16sdtdh w16du wp14">
   <w:p>
     <w:pPr>
       <w:pStyle w:val="Header"/>
@@ -2490,7 +2064,7 @@
 </file>
 
 <file path=word/header2.xml><?xml version="1.0" encoding="utf-8"?>
-<w:hdr xmlns:wpc="http://schemas.microsoft.com/office/word/2010/wordprocessingCanvas" xmlns:cx="http://schemas.microsoft.com/office/drawing/2014/chartex" xmlns:cx1="http://schemas.microsoft.com/office/drawing/2015/9/8/chartex" xmlns:cx2="http://schemas.microsoft.com/office/drawing/2015/10/21/chartex" xmlns:cx3="http://schemas.microsoft.com/office/drawing/2016/5/9/chartex" xmlns:cx4="http://schemas.microsoft.com/office/drawing/2016/5/10/chartex" xmlns:cx5="http://schemas.microsoft.com/office/drawing/2016/5/11/chartex" xmlns:cx6="http://schemas.microsoft.com/office/drawing/2016/5/12/chartex" xmlns:cx7="http://schemas.microsoft.com/office/drawing/2016/5/13/chartex" xmlns:cx8="http://schemas.microsoft.com/office/drawing/2016/5/14/chartex" xmlns:mc="http://schemas.openxmlformats.org/markup-compatibility/2006" xmlns:aink="http://schemas.microsoft.com/office/drawing/2016/ink" xmlns:am3d="http://schemas.microsoft.com/office/drawing/2017/model3d" xmlns:o="urn:schemas-microsoft-com:office:office" xmlns:oel="http://schemas.microsoft.com/office/2019/extlst" xmlns:r="http://schemas.openxmlformats.org/officeDocument/2006/relationships" xmlns:m="http://schemas.openxmlformats.org/officeDocument/2006/math" xmlns:v="urn:schemas-microsoft-com:vml" xmlns:wp14="http://schemas.microsoft.com/office/word/2010/wordprocessingDrawing" xmlns:wp="http://schemas.openxmlformats.org/drawingml/2006/wordprocessingDrawing" xmlns:w10="urn:schemas-microsoft-com:office:word" xmlns:w="http://schemas.openxmlformats.org/wordprocessingml/2006/main" xmlns:w14="http://schemas.microsoft.com/office/word/2010/wordml" xmlns:w15="http://schemas.microsoft.com/office/word/2012/wordml" xmlns:w16cex="http://schemas.microsoft.com/office/word/2018/wordml/cex" xmlns:w16cid="http://schemas.microsoft.com/office/word/2016/wordml/cid" xmlns:w16="http://schemas.microsoft.com/office/word/2018/wordml" xmlns:w16sdtdh="http://schemas.microsoft.com/office/word/2020/wordml/sdtdatahash" xmlns:w16se="http://schemas.microsoft.com/office/word/2015/wordml/symex" xmlns:wpg="http://schemas.microsoft.com/office/word/2010/wordprocessingGroup" xmlns:wpi="http://schemas.microsoft.com/office/word/2010/wordprocessingInk" xmlns:wne="http://schemas.microsoft.com/office/word/2006/wordml" xmlns:wps="http://schemas.microsoft.com/office/word/2010/wordprocessingShape" mc:Ignorable="w14 w15 w16se w16cid w16 w16cex w16sdtdh wp14">
+<w:hdr xmlns:wpc="http://schemas.microsoft.com/office/word/2010/wordprocessingCanvas" xmlns:cx="http://schemas.microsoft.com/office/drawing/2014/chartex" xmlns:cx1="http://schemas.microsoft.com/office/drawing/2015/9/8/chartex" xmlns:cx2="http://schemas.microsoft.com/office/drawing/2015/10/21/chartex" xmlns:cx3="http://schemas.microsoft.com/office/drawing/2016/5/9/chartex" xmlns:cx4="http://schemas.microsoft.com/office/drawing/2016/5/10/chartex" xmlns:cx5="http://schemas.microsoft.com/office/drawing/2016/5/11/chartex" xmlns:cx6="http://schemas.microsoft.com/office/drawing/2016/5/12/chartex" xmlns:cx7="http://schemas.microsoft.com/office/drawing/2016/5/13/chartex" xmlns:cx8="http://schemas.microsoft.com/office/drawing/2016/5/14/chartex" xmlns:mc="http://schemas.openxmlformats.org/markup-compatibility/2006" xmlns:aink="http://schemas.microsoft.com/office/drawing/2016/ink" xmlns:am3d="http://schemas.microsoft.com/office/drawing/2017/model3d" xmlns:o="urn:schemas-microsoft-com:office:office" xmlns:oel="http://schemas.microsoft.com/office/2019/extlst" xmlns:r="http://schemas.openxmlformats.org/officeDocument/2006/relationships" xmlns:m="http://schemas.openxmlformats.org/officeDocument/2006/math" xmlns:v="urn:schemas-microsoft-com:vml" xmlns:wp14="http://schemas.microsoft.com/office/word/2010/wordprocessingDrawing" xmlns:wp="http://schemas.openxmlformats.org/drawingml/2006/wordprocessingDrawing" xmlns:w10="urn:schemas-microsoft-com:office:word" xmlns:w="http://schemas.openxmlformats.org/wordprocessingml/2006/main" xmlns:w14="http://schemas.microsoft.com/office/word/2010/wordml" xmlns:w15="http://schemas.microsoft.com/office/word/2012/wordml" xmlns:w16cex="http://schemas.microsoft.com/office/word/2018/wordml/cex" xmlns:w16cid="http://schemas.microsoft.com/office/word/2016/wordml/cid" xmlns:w16="http://schemas.microsoft.com/office/word/2018/wordml" xmlns:w16du="http://schemas.microsoft.com/office/word/2023/wordml/word16du" xmlns:w16sdtdh="http://schemas.microsoft.com/office/word/2020/wordml/sdtdatahash" xmlns:w16se="http://schemas.microsoft.com/office/word/2015/wordml/symex" xmlns:wpg="http://schemas.microsoft.com/office/word/2010/wordprocessingGroup" xmlns:wpi="http://schemas.microsoft.com/office/word/2010/wordprocessingInk" xmlns:wne="http://schemas.microsoft.com/office/word/2006/wordml" xmlns:wps="http://schemas.microsoft.com/office/word/2010/wordprocessingShape" mc:Ignorable="w14 w15 w16se w16cid w16 w16cex w16sdtdh w16du wp14">
   <w:p>
     <w:pPr>
       <w:pStyle w:val="Header"/>
@@ -2500,7 +2074,7 @@
 </file>
 
 <file path=word/header3.xml><?xml version="1.0" encoding="utf-8"?>
-<w:hdr xmlns:wpc="http://schemas.microsoft.com/office/word/2010/wordprocessingCanvas" xmlns:cx="http://schemas.microsoft.com/office/drawing/2014/chartex" xmlns:cx1="http://schemas.microsoft.com/office/drawing/2015/9/8/chartex" xmlns:cx2="http://schemas.microsoft.com/office/drawing/2015/10/21/chartex" xmlns:cx3="http://schemas.microsoft.com/office/drawing/2016/5/9/chartex" xmlns:cx4="http://schemas.microsoft.com/office/drawing/2016/5/10/chartex" xmlns:cx5="http://schemas.microsoft.com/office/drawing/2016/5/11/chartex" xmlns:cx6="http://schemas.microsoft.com/office/drawing/2016/5/12/chartex" xmlns:cx7="http://schemas.microsoft.com/office/drawing/2016/5/13/chartex" xmlns:cx8="http://schemas.microsoft.com/office/drawing/2016/5/14/chartex" xmlns:mc="http://schemas.openxmlformats.org/markup-compatibility/2006" xmlns:aink="http://schemas.microsoft.com/office/drawing/2016/ink" xmlns:am3d="http://schemas.microsoft.com/office/drawing/2017/model3d" xmlns:o="urn:schemas-microsoft-com:office:office" xmlns:oel="http://schemas.microsoft.com/office/2019/extlst" xmlns:r="http://schemas.openxmlformats.org/officeDocument/2006/relationships" xmlns:m="http://schemas.openxmlformats.org/officeDocument/2006/math" xmlns:v="urn:schemas-microsoft-com:vml" xmlns:wp14="http://schemas.microsoft.com/office/word/2010/wordprocessingDrawing" xmlns:wp="http://schemas.openxmlformats.org/drawingml/2006/wordprocessingDrawing" xmlns:w10="urn:schemas-microsoft-com:office:word" xmlns:w="http://schemas.openxmlformats.org/wordprocessingml/2006/main" xmlns:w14="http://schemas.microsoft.com/office/word/2010/wordml" xmlns:w15="http://schemas.microsoft.com/office/word/2012/wordml" xmlns:w16cex="http://schemas.microsoft.com/office/word/2018/wordml/cex" xmlns:w16cid="http://schemas.microsoft.com/office/word/2016/wordml/cid" xmlns:w16="http://schemas.microsoft.com/office/word/2018/wordml" xmlns:w16sdtdh="http://schemas.microsoft.com/office/word/2020/wordml/sdtdatahash" xmlns:w16se="http://schemas.microsoft.com/office/word/2015/wordml/symex" xmlns:wpg="http://schemas.microsoft.com/office/word/2010/wordprocessingGroup" xmlns:wpi="http://schemas.microsoft.com/office/word/2010/wordprocessingInk" xmlns:wne="http://schemas.microsoft.com/office/word/2006/wordml" xmlns:wps="http://schemas.microsoft.com/office/word/2010/wordprocessingShape" mc:Ignorable="w14 w15 w16se w16cid w16 w16cex w16sdtdh wp14">
+<w:hdr xmlns:wpc="http://schemas.microsoft.com/office/word/2010/wordprocessingCanvas" xmlns:cx="http://schemas.microsoft.com/office/drawing/2014/chartex" xmlns:cx1="http://schemas.microsoft.com/office/drawing/2015/9/8/chartex" xmlns:cx2="http://schemas.microsoft.com/office/drawing/2015/10/21/chartex" xmlns:cx3="http://schemas.microsoft.com/office/drawing/2016/5/9/chartex" xmlns:cx4="http://schemas.microsoft.com/office/drawing/2016/5/10/chartex" xmlns:cx5="http://schemas.microsoft.com/office/drawing/2016/5/11/chartex" xmlns:cx6="http://schemas.microsoft.com/office/drawing/2016/5/12/chartex" xmlns:cx7="http://schemas.microsoft.com/office/drawing/2016/5/13/chartex" xmlns:cx8="http://schemas.microsoft.com/office/drawing/2016/5/14/chartex" xmlns:mc="http://schemas.openxmlformats.org/markup-compatibility/2006" xmlns:aink="http://schemas.microsoft.com/office/drawing/2016/ink" xmlns:am3d="http://schemas.microsoft.com/office/drawing/2017/model3d" xmlns:o="urn:schemas-microsoft-com:office:office" xmlns:oel="http://schemas.microsoft.com/office/2019/extlst" xmlns:r="http://schemas.openxmlformats.org/officeDocument/2006/relationships" xmlns:m="http://schemas.openxmlformats.org/officeDocument/2006/math" xmlns:v="urn:schemas-microsoft-com:vml" xmlns:wp14="http://schemas.microsoft.com/office/word/2010/wordprocessingDrawing" xmlns:wp="http://schemas.openxmlformats.org/drawingml/2006/wordprocessingDrawing" xmlns:w10="urn:schemas-microsoft-com:office:word" xmlns:w="http://schemas.openxmlformats.org/wordprocessingml/2006/main" xmlns:w14="http://schemas.microsoft.com/office/word/2010/wordml" xmlns:w15="http://schemas.microsoft.com/office/word/2012/wordml" xmlns:w16cex="http://schemas.microsoft.com/office/word/2018/wordml/cex" xmlns:w16cid="http://schemas.microsoft.com/office/word/2016/wordml/cid" xmlns:w16="http://schemas.microsoft.com/office/word/2018/wordml" xmlns:w16du="http://schemas.microsoft.com/office/word/2023/wordml/word16du" xmlns:w16sdtdh="http://schemas.microsoft.com/office/word/2020/wordml/sdtdatahash" xmlns:w16se="http://schemas.microsoft.com/office/word/2015/wordml/symex" xmlns:wpg="http://schemas.microsoft.com/office/word/2010/wordprocessingGroup" xmlns:wpi="http://schemas.microsoft.com/office/word/2010/wordprocessingInk" xmlns:wne="http://schemas.microsoft.com/office/word/2006/wordml" xmlns:wps="http://schemas.microsoft.com/office/word/2010/wordprocessingShape" mc:Ignorable="w14 w15 w16se w16cid w16 w16cex w16sdtdh w16du wp14">
   <w:p>
     <w:pPr>
       <w:pStyle w:val="Header"/>
@@ -2510,7 +2084,7 @@
 </file>
 
 <file path=word/numbering.xml><?xml version="1.0" encoding="utf-8"?>
-<w:numbering xmlns:wpc="http://schemas.microsoft.com/office/word/2010/wordprocessingCanvas" xmlns:cx="http://schemas.microsoft.com/office/drawing/2014/chartex" xmlns:cx1="http://schemas.microsoft.com/office/drawing/2015/9/8/chartex" xmlns:cx2="http://schemas.microsoft.com/office/drawing/2015/10/21/chartex" xmlns:cx3="http://schemas.microsoft.com/office/drawing/2016/5/9/chartex" xmlns:cx4="http://schemas.microsoft.com/office/drawing/2016/5/10/chartex" xmlns:cx5="http://schemas.microsoft.com/office/drawing/2016/5/11/chartex" xmlns:cx6="http://schemas.microsoft.com/office/drawing/2016/5/12/chartex" xmlns:cx7="http://schemas.microsoft.com/office/drawing/2016/5/13/chartex" xmlns:cx8="http://schemas.microsoft.com/office/drawing/2016/5/14/chartex" xmlns:mc="http://schemas.openxmlformats.org/markup-compatibility/2006" xmlns:aink="http://schemas.microsoft.com/office/drawing/2016/ink" xmlns:am3d="http://schemas.microsoft.com/office/drawing/2017/model3d" xmlns:o="urn:schemas-microsoft-com:office:office" xmlns:oel="http://schemas.microsoft.com/office/2019/extlst" xmlns:r="http://schemas.openxmlformats.org/officeDocument/2006/relationships" xmlns:m="http://schemas.openxmlformats.org/officeDocument/2006/math" xmlns:v="urn:schemas-microsoft-com:vml" xmlns:wp14="http://schemas.microsoft.com/office/word/2010/wordprocessingDrawing" xmlns:wp="http://schemas.openxmlformats.org/drawingml/2006/wordprocessingDrawing" xmlns:w10="urn:schemas-microsoft-com:office:word" xmlns:w="http://schemas.openxmlformats.org/wordprocessingml/2006/main" xmlns:w14="http://schemas.microsoft.com/office/word/2010/wordml" xmlns:w15="http://schemas.microsoft.com/office/word/2012/wordml" xmlns:w16cex="http://schemas.microsoft.com/office/word/2018/wordml/cex" xmlns:w16cid="http://schemas.microsoft.com/office/word/2016/wordml/cid" xmlns:w16="http://schemas.microsoft.com/office/word/2018/wordml" xmlns:w16sdtdh="http://schemas.microsoft.com/office/word/2020/wordml/sdtdatahash" xmlns:w16se="http://schemas.microsoft.com/office/word/2015/wordml/symex" xmlns:wpg="http://schemas.microsoft.com/office/word/2010/wordprocessingGroup" xmlns:wpi="http://schemas.microsoft.com/office/word/2010/wordprocessingInk" xmlns:wne="http://schemas.microsoft.com/office/word/2006/wordml" xmlns:wps="http://schemas.microsoft.com/office/word/2010/wordprocessingShape" mc:Ignorable="w14 w15 w16se w16cid w16 w16cex w16sdtdh wp14">
+<w:numbering xmlns:wpc="http://schemas.microsoft.com/office/word/2010/wordprocessingCanvas" xmlns:cx="http://schemas.microsoft.com/office/drawing/2014/chartex" xmlns:cx1="http://schemas.microsoft.com/office/drawing/2015/9/8/chartex" xmlns:cx2="http://schemas.microsoft.com/office/drawing/2015/10/21/chartex" xmlns:cx3="http://schemas.microsoft.com/office/drawing/2016/5/9/chartex" xmlns:cx4="http://schemas.microsoft.com/office/drawing/2016/5/10/chartex" xmlns:cx5="http://schemas.microsoft.com/office/drawing/2016/5/11/chartex" xmlns:cx6="http://schemas.microsoft.com/office/drawing/2016/5/12/chartex" xmlns:cx7="http://schemas.microsoft.com/office/drawing/2016/5/13/chartex" xmlns:cx8="http://schemas.microsoft.com/office/drawing/2016/5/14/chartex" xmlns:mc="http://schemas.openxmlformats.org/markup-compatibility/2006" xmlns:aink="http://schemas.microsoft.com/office/drawing/2016/ink" xmlns:am3d="http://schemas.microsoft.com/office/drawing/2017/model3d" xmlns:o="urn:schemas-microsoft-com:office:office" xmlns:oel="http://schemas.microsoft.com/office/2019/extlst" xmlns:r="http://schemas.openxmlformats.org/officeDocument/2006/relationships" xmlns:m="http://schemas.openxmlformats.org/officeDocument/2006/math" xmlns:v="urn:schemas-microsoft-com:vml" xmlns:wp14="http://schemas.microsoft.com/office/word/2010/wordprocessingDrawing" xmlns:wp="http://schemas.openxmlformats.org/drawingml/2006/wordprocessingDrawing" xmlns:w10="urn:schemas-microsoft-com:office:word" xmlns:w="http://schemas.openxmlformats.org/wordprocessingml/2006/main" xmlns:w14="http://schemas.microsoft.com/office/word/2010/wordml" xmlns:w15="http://schemas.microsoft.com/office/word/2012/wordml" xmlns:w16cex="http://schemas.microsoft.com/office/word/2018/wordml/cex" xmlns:w16cid="http://schemas.microsoft.com/office/word/2016/wordml/cid" xmlns:w16="http://schemas.microsoft.com/office/word/2018/wordml" xmlns:w16du="http://schemas.microsoft.com/office/word/2023/wordml/word16du" xmlns:w16sdtdh="http://schemas.microsoft.com/office/word/2020/wordml/sdtdatahash" xmlns:w16se="http://schemas.microsoft.com/office/word/2015/wordml/symex" xmlns:wpg="http://schemas.microsoft.com/office/word/2010/wordprocessingGroup" xmlns:wpi="http://schemas.microsoft.com/office/word/2010/wordprocessingInk" xmlns:wne="http://schemas.microsoft.com/office/word/2006/wordml" xmlns:wps="http://schemas.microsoft.com/office/word/2010/wordprocessingShape" mc:Ignorable="w14 w15 w16se w16cid w16 w16cex w16sdtdh w16du wp14">
   <w:abstractNum w:abstractNumId="0" w15:restartNumberingAfterBreak="0">
     <w:nsid w:val="0A6D20A1"/>
     <w:multiLevelType w:val="hybridMultilevel"/>
@@ -3198,6 +2772,119 @@
     </w:lvl>
   </w:abstractNum>
   <w:abstractNum w:abstractNumId="6" w15:restartNumberingAfterBreak="0">
+    <w:nsid w:val="12811E1B"/>
+    <w:multiLevelType w:val="hybridMultilevel"/>
+    <w:tmpl w:val="40E4BE76"/>
+    <w:lvl w:ilvl="0" w:tplc="04090001">
+      <w:start w:val="1"/>
+      <w:numFmt w:val="bullet"/>
+      <w:lvlText w:val=""/>
+      <w:lvlJc w:val="left"/>
+      <w:pPr>
+        <w:ind w:left="720" w:hanging="360"/>
+      </w:pPr>
+      <w:rPr>
+        <w:rFonts w:ascii="Symbol" w:hAnsi="Symbol" w:hint="default"/>
+      </w:rPr>
+    </w:lvl>
+    <w:lvl w:ilvl="1" w:tplc="04090003" w:tentative="1">
+      <w:start w:val="1"/>
+      <w:numFmt w:val="bullet"/>
+      <w:lvlText w:val="o"/>
+      <w:lvlJc w:val="left"/>
+      <w:pPr>
+        <w:ind w:left="1440" w:hanging="360"/>
+      </w:pPr>
+      <w:rPr>
+        <w:rFonts w:ascii="Courier New" w:hAnsi="Courier New" w:cs="Courier New" w:hint="default"/>
+      </w:rPr>
+    </w:lvl>
+    <w:lvl w:ilvl="2" w:tplc="04090005" w:tentative="1">
+      <w:start w:val="1"/>
+      <w:numFmt w:val="bullet"/>
+      <w:lvlText w:val=""/>
+      <w:lvlJc w:val="left"/>
+      <w:pPr>
+        <w:ind w:left="2160" w:hanging="360"/>
+      </w:pPr>
+      <w:rPr>
+        <w:rFonts w:ascii="Wingdings" w:hAnsi="Wingdings" w:hint="default"/>
+      </w:rPr>
+    </w:lvl>
+    <w:lvl w:ilvl="3" w:tplc="04090001" w:tentative="1">
+      <w:start w:val="1"/>
+      <w:numFmt w:val="bullet"/>
+      <w:lvlText w:val=""/>
+      <w:lvlJc w:val="left"/>
+      <w:pPr>
+        <w:ind w:left="2880" w:hanging="360"/>
+      </w:pPr>
+      <w:rPr>
+        <w:rFonts w:ascii="Symbol" w:hAnsi="Symbol" w:hint="default"/>
+      </w:rPr>
+    </w:lvl>
+    <w:lvl w:ilvl="4" w:tplc="04090003" w:tentative="1">
+      <w:start w:val="1"/>
+      <w:numFmt w:val="bullet"/>
+      <w:lvlText w:val="o"/>
+      <w:lvlJc w:val="left"/>
+      <w:pPr>
+        <w:ind w:left="3600" w:hanging="360"/>
+      </w:pPr>
+      <w:rPr>
+        <w:rFonts w:ascii="Courier New" w:hAnsi="Courier New" w:cs="Courier New" w:hint="default"/>
+      </w:rPr>
+    </w:lvl>
+    <w:lvl w:ilvl="5" w:tplc="04090005" w:tentative="1">
+      <w:start w:val="1"/>
+      <w:numFmt w:val="bullet"/>
+      <w:lvlText w:val=""/>
+      <w:lvlJc w:val="left"/>
+      <w:pPr>
+        <w:ind w:left="4320" w:hanging="360"/>
+      </w:pPr>
+      <w:rPr>
+        <w:rFonts w:ascii="Wingdings" w:hAnsi="Wingdings" w:hint="default"/>
+      </w:rPr>
+    </w:lvl>
+    <w:lvl w:ilvl="6" w:tplc="04090001" w:tentative="1">
+      <w:start w:val="1"/>
+      <w:numFmt w:val="bullet"/>
+      <w:lvlText w:val=""/>
+      <w:lvlJc w:val="left"/>
+      <w:pPr>
+        <w:ind w:left="5040" w:hanging="360"/>
+      </w:pPr>
+      <w:rPr>
+        <w:rFonts w:ascii="Symbol" w:hAnsi="Symbol" w:hint="default"/>
+      </w:rPr>
+    </w:lvl>
+    <w:lvl w:ilvl="7" w:tplc="04090003" w:tentative="1">
+      <w:start w:val="1"/>
+      <w:numFmt w:val="bullet"/>
+      <w:lvlText w:val="o"/>
+      <w:lvlJc w:val="left"/>
+      <w:pPr>
+        <w:ind w:left="5760" w:hanging="360"/>
+      </w:pPr>
+      <w:rPr>
+        <w:rFonts w:ascii="Courier New" w:hAnsi="Courier New" w:cs="Courier New" w:hint="default"/>
+      </w:rPr>
+    </w:lvl>
+    <w:lvl w:ilvl="8" w:tplc="04090005" w:tentative="1">
+      <w:start w:val="1"/>
+      <w:numFmt w:val="bullet"/>
+      <w:lvlText w:val=""/>
+      <w:lvlJc w:val="left"/>
+      <w:pPr>
+        <w:ind w:left="6480" w:hanging="360"/>
+      </w:pPr>
+      <w:rPr>
+        <w:rFonts w:ascii="Wingdings" w:hAnsi="Wingdings" w:hint="default"/>
+      </w:rPr>
+    </w:lvl>
+  </w:abstractNum>
+  <w:abstractNum w:abstractNumId="7" w15:restartNumberingAfterBreak="0">
     <w:nsid w:val="134869B2"/>
     <w:multiLevelType w:val="hybridMultilevel"/>
     <w:tmpl w:val="31AC0060"/>
@@ -3310,7 +2997,7 @@
       </w:rPr>
     </w:lvl>
   </w:abstractNum>
-  <w:abstractNum w:abstractNumId="7" w15:restartNumberingAfterBreak="0">
+  <w:abstractNum w:abstractNumId="8" w15:restartNumberingAfterBreak="0">
     <w:nsid w:val="14C75DAE"/>
     <w:multiLevelType w:val="hybridMultilevel"/>
     <w:tmpl w:val="279E2DC8"/>
@@ -3423,7 +3110,7 @@
       </w:rPr>
     </w:lvl>
   </w:abstractNum>
-  <w:abstractNum w:abstractNumId="8" w15:restartNumberingAfterBreak="0">
+  <w:abstractNum w:abstractNumId="9" w15:restartNumberingAfterBreak="0">
     <w:nsid w:val="19FA48D9"/>
     <w:multiLevelType w:val="hybridMultilevel"/>
     <w:tmpl w:val="CBD4FEB8"/>
@@ -3536,7 +3223,7 @@
       </w:rPr>
     </w:lvl>
   </w:abstractNum>
-  <w:abstractNum w:abstractNumId="9" w15:restartNumberingAfterBreak="0">
+  <w:abstractNum w:abstractNumId="10" w15:restartNumberingAfterBreak="0">
     <w:nsid w:val="1EBC3B83"/>
     <w:multiLevelType w:val="hybridMultilevel"/>
     <w:tmpl w:val="865C0B18"/>
@@ -3652,7 +3339,7 @@
       </w:rPr>
     </w:lvl>
   </w:abstractNum>
-  <w:abstractNum w:abstractNumId="10" w15:restartNumberingAfterBreak="0">
+  <w:abstractNum w:abstractNumId="11" w15:restartNumberingAfterBreak="0">
     <w:nsid w:val="1F9F43C1"/>
     <w:multiLevelType w:val="hybridMultilevel"/>
     <w:tmpl w:val="26AAA23E"/>
@@ -3768,7 +3455,7 @@
       </w:rPr>
     </w:lvl>
   </w:abstractNum>
-  <w:abstractNum w:abstractNumId="11" w15:restartNumberingAfterBreak="0">
+  <w:abstractNum w:abstractNumId="12" w15:restartNumberingAfterBreak="0">
     <w:nsid w:val="212D61F5"/>
     <w:multiLevelType w:val="hybridMultilevel"/>
     <w:tmpl w:val="6A0E2C0A"/>
@@ -3881,7 +3568,120 @@
       </w:rPr>
     </w:lvl>
   </w:abstractNum>
-  <w:abstractNum w:abstractNumId="12" w15:restartNumberingAfterBreak="0">
+  <w:abstractNum w:abstractNumId="13" w15:restartNumberingAfterBreak="0">
+    <w:nsid w:val="22670FEB"/>
+    <w:multiLevelType w:val="hybridMultilevel"/>
+    <w:tmpl w:val="A9B64E58"/>
+    <w:lvl w:ilvl="0" w:tplc="04090001">
+      <w:start w:val="1"/>
+      <w:numFmt w:val="bullet"/>
+      <w:lvlText w:val=""/>
+      <w:lvlJc w:val="left"/>
+      <w:pPr>
+        <w:ind w:left="720" w:hanging="360"/>
+      </w:pPr>
+      <w:rPr>
+        <w:rFonts w:ascii="Symbol" w:hAnsi="Symbol" w:hint="default"/>
+      </w:rPr>
+    </w:lvl>
+    <w:lvl w:ilvl="1" w:tplc="04090003" w:tentative="1">
+      <w:start w:val="1"/>
+      <w:numFmt w:val="bullet"/>
+      <w:lvlText w:val="o"/>
+      <w:lvlJc w:val="left"/>
+      <w:pPr>
+        <w:ind w:left="1440" w:hanging="360"/>
+      </w:pPr>
+      <w:rPr>
+        <w:rFonts w:ascii="Courier New" w:hAnsi="Courier New" w:cs="Courier New" w:hint="default"/>
+      </w:rPr>
+    </w:lvl>
+    <w:lvl w:ilvl="2" w:tplc="04090005" w:tentative="1">
+      <w:start w:val="1"/>
+      <w:numFmt w:val="bullet"/>
+      <w:lvlText w:val=""/>
+      <w:lvlJc w:val="left"/>
+      <w:pPr>
+        <w:ind w:left="2160" w:hanging="360"/>
+      </w:pPr>
+      <w:rPr>
+        <w:rFonts w:ascii="Wingdings" w:hAnsi="Wingdings" w:hint="default"/>
+      </w:rPr>
+    </w:lvl>
+    <w:lvl w:ilvl="3" w:tplc="04090001" w:tentative="1">
+      <w:start w:val="1"/>
+      <w:numFmt w:val="bullet"/>
+      <w:lvlText w:val=""/>
+      <w:lvlJc w:val="left"/>
+      <w:pPr>
+        <w:ind w:left="2880" w:hanging="360"/>
+      </w:pPr>
+      <w:rPr>
+        <w:rFonts w:ascii="Symbol" w:hAnsi="Symbol" w:hint="default"/>
+      </w:rPr>
+    </w:lvl>
+    <w:lvl w:ilvl="4" w:tplc="04090003" w:tentative="1">
+      <w:start w:val="1"/>
+      <w:numFmt w:val="bullet"/>
+      <w:lvlText w:val="o"/>
+      <w:lvlJc w:val="left"/>
+      <w:pPr>
+        <w:ind w:left="3600" w:hanging="360"/>
+      </w:pPr>
+      <w:rPr>
+        <w:rFonts w:ascii="Courier New" w:hAnsi="Courier New" w:cs="Courier New" w:hint="default"/>
+      </w:rPr>
+    </w:lvl>
+    <w:lvl w:ilvl="5" w:tplc="04090005" w:tentative="1">
+      <w:start w:val="1"/>
+      <w:numFmt w:val="bullet"/>
+      <w:lvlText w:val=""/>
+      <w:lvlJc w:val="left"/>
+      <w:pPr>
+        <w:ind w:left="4320" w:hanging="360"/>
+      </w:pPr>
+      <w:rPr>
+        <w:rFonts w:ascii="Wingdings" w:hAnsi="Wingdings" w:hint="default"/>
+      </w:rPr>
+    </w:lvl>
+    <w:lvl w:ilvl="6" w:tplc="04090001" w:tentative="1">
+      <w:start w:val="1"/>
+      <w:numFmt w:val="bullet"/>
+      <w:lvlText w:val=""/>
+      <w:lvlJc w:val="left"/>
+      <w:pPr>
+        <w:ind w:left="5040" w:hanging="360"/>
+      </w:pPr>
+      <w:rPr>
+        <w:rFonts w:ascii="Symbol" w:hAnsi="Symbol" w:hint="default"/>
+      </w:rPr>
+    </w:lvl>
+    <w:lvl w:ilvl="7" w:tplc="04090003" w:tentative="1">
+      <w:start w:val="1"/>
+      <w:numFmt w:val="bullet"/>
+      <w:lvlText w:val="o"/>
+      <w:lvlJc w:val="left"/>
+      <w:pPr>
+        <w:ind w:left="5760" w:hanging="360"/>
+      </w:pPr>
+      <w:rPr>
+        <w:rFonts w:ascii="Courier New" w:hAnsi="Courier New" w:cs="Courier New" w:hint="default"/>
+      </w:rPr>
+    </w:lvl>
+    <w:lvl w:ilvl="8" w:tplc="04090005" w:tentative="1">
+      <w:start w:val="1"/>
+      <w:numFmt w:val="bullet"/>
+      <w:lvlText w:val=""/>
+      <w:lvlJc w:val="left"/>
+      <w:pPr>
+        <w:ind w:left="6480" w:hanging="360"/>
+      </w:pPr>
+      <w:rPr>
+        <w:rFonts w:ascii="Wingdings" w:hAnsi="Wingdings" w:hint="default"/>
+      </w:rPr>
+    </w:lvl>
+  </w:abstractNum>
+  <w:abstractNum w:abstractNumId="14" w15:restartNumberingAfterBreak="0">
     <w:nsid w:val="26D740D2"/>
     <w:multiLevelType w:val="hybridMultilevel"/>
     <w:tmpl w:val="8D267B6A"/>
@@ -3997,7 +3797,7 @@
       </w:rPr>
     </w:lvl>
   </w:abstractNum>
-  <w:abstractNum w:abstractNumId="13" w15:restartNumberingAfterBreak="0">
+  <w:abstractNum w:abstractNumId="15" w15:restartNumberingAfterBreak="0">
     <w:nsid w:val="294C724A"/>
     <w:multiLevelType w:val="hybridMultilevel"/>
     <w:tmpl w:val="91968CEE"/>
@@ -4110,7 +3910,7 @@
       </w:rPr>
     </w:lvl>
   </w:abstractNum>
-  <w:abstractNum w:abstractNumId="14" w15:restartNumberingAfterBreak="0">
+  <w:abstractNum w:abstractNumId="16" w15:restartNumberingAfterBreak="0">
     <w:nsid w:val="31E55462"/>
     <w:multiLevelType w:val="hybridMultilevel"/>
     <w:tmpl w:val="F3F2135C"/>
@@ -4223,7 +4023,7 @@
       </w:rPr>
     </w:lvl>
   </w:abstractNum>
-  <w:abstractNum w:abstractNumId="15" w15:restartNumberingAfterBreak="0">
+  <w:abstractNum w:abstractNumId="17" w15:restartNumberingAfterBreak="0">
     <w:nsid w:val="375C7655"/>
     <w:multiLevelType w:val="hybridMultilevel"/>
     <w:tmpl w:val="D0F02220"/>
@@ -4336,7 +4136,7 @@
       </w:rPr>
     </w:lvl>
   </w:abstractNum>
-  <w:abstractNum w:abstractNumId="16" w15:restartNumberingAfterBreak="0">
+  <w:abstractNum w:abstractNumId="18" w15:restartNumberingAfterBreak="0">
     <w:nsid w:val="3B9323CB"/>
     <w:multiLevelType w:val="hybridMultilevel"/>
     <w:tmpl w:val="9A6C9096"/>
@@ -4452,7 +4252,7 @@
       </w:rPr>
     </w:lvl>
   </w:abstractNum>
-  <w:abstractNum w:abstractNumId="17" w15:restartNumberingAfterBreak="0">
+  <w:abstractNum w:abstractNumId="19" w15:restartNumberingAfterBreak="0">
     <w:nsid w:val="3BC415B0"/>
     <w:multiLevelType w:val="hybridMultilevel"/>
     <w:tmpl w:val="8612C938"/>
@@ -4595,7 +4395,7 @@
       </w:rPr>
     </w:lvl>
   </w:abstractNum>
-  <w:abstractNum w:abstractNumId="18" w15:restartNumberingAfterBreak="0">
+  <w:abstractNum w:abstractNumId="20" w15:restartNumberingAfterBreak="0">
     <w:nsid w:val="3E3D7005"/>
     <w:multiLevelType w:val="hybridMultilevel"/>
     <w:tmpl w:val="8D406F30"/>
@@ -4711,7 +4511,7 @@
       </w:rPr>
     </w:lvl>
   </w:abstractNum>
-  <w:abstractNum w:abstractNumId="19" w15:restartNumberingAfterBreak="0">
+  <w:abstractNum w:abstractNumId="21" w15:restartNumberingAfterBreak="0">
     <w:nsid w:val="417024C1"/>
     <w:multiLevelType w:val="hybridMultilevel"/>
     <w:tmpl w:val="78F6F35A"/>
@@ -4827,7 +4627,7 @@
       </w:rPr>
     </w:lvl>
   </w:abstractNum>
-  <w:abstractNum w:abstractNumId="20" w15:restartNumberingAfterBreak="0">
+  <w:abstractNum w:abstractNumId="22" w15:restartNumberingAfterBreak="0">
     <w:nsid w:val="435F60BE"/>
     <w:multiLevelType w:val="hybridMultilevel"/>
     <w:tmpl w:val="434AC4B8"/>
@@ -4943,7 +4743,7 @@
       </w:rPr>
     </w:lvl>
   </w:abstractNum>
-  <w:abstractNum w:abstractNumId="21" w15:restartNumberingAfterBreak="0">
+  <w:abstractNum w:abstractNumId="23" w15:restartNumberingAfterBreak="0">
     <w:nsid w:val="47B410EE"/>
     <w:multiLevelType w:val="hybridMultilevel"/>
     <w:tmpl w:val="C87484C2"/>
@@ -5056,7 +4856,7 @@
       </w:rPr>
     </w:lvl>
   </w:abstractNum>
-  <w:abstractNum w:abstractNumId="22" w15:restartNumberingAfterBreak="0">
+  <w:abstractNum w:abstractNumId="24" w15:restartNumberingAfterBreak="0">
     <w:nsid w:val="48215F37"/>
     <w:multiLevelType w:val="hybridMultilevel"/>
     <w:tmpl w:val="30C2E4C8"/>
@@ -5172,7 +4972,7 @@
       </w:pPr>
     </w:lvl>
   </w:abstractNum>
-  <w:abstractNum w:abstractNumId="23" w15:restartNumberingAfterBreak="0">
+  <w:abstractNum w:abstractNumId="25" w15:restartNumberingAfterBreak="0">
     <w:nsid w:val="4D6E3E05"/>
     <w:multiLevelType w:val="hybridMultilevel"/>
     <w:tmpl w:val="038C6D20"/>
@@ -5288,7 +5088,7 @@
       </w:rPr>
     </w:lvl>
   </w:abstractNum>
-  <w:abstractNum w:abstractNumId="24" w15:restartNumberingAfterBreak="0">
+  <w:abstractNum w:abstractNumId="26" w15:restartNumberingAfterBreak="0">
     <w:nsid w:val="57D0139C"/>
     <w:multiLevelType w:val="hybridMultilevel"/>
     <w:tmpl w:val="FCCA5C28"/>
@@ -5404,7 +5204,7 @@
       </w:rPr>
     </w:lvl>
   </w:abstractNum>
-  <w:abstractNum w:abstractNumId="25" w15:restartNumberingAfterBreak="0">
+  <w:abstractNum w:abstractNumId="27" w15:restartNumberingAfterBreak="0">
     <w:nsid w:val="5A610057"/>
     <w:multiLevelType w:val="hybridMultilevel"/>
     <w:tmpl w:val="836C4672"/>
@@ -5517,7 +5317,7 @@
       </w:rPr>
     </w:lvl>
   </w:abstractNum>
-  <w:abstractNum w:abstractNumId="26" w15:restartNumberingAfterBreak="0">
+  <w:abstractNum w:abstractNumId="28" w15:restartNumberingAfterBreak="0">
     <w:nsid w:val="619C6ECA"/>
     <w:multiLevelType w:val="hybridMultilevel"/>
     <w:tmpl w:val="F1EA5ED6"/>
@@ -5633,7 +5433,7 @@
       </w:pPr>
     </w:lvl>
   </w:abstractNum>
-  <w:abstractNum w:abstractNumId="27" w15:restartNumberingAfterBreak="0">
+  <w:abstractNum w:abstractNumId="29" w15:restartNumberingAfterBreak="0">
     <w:nsid w:val="650131B3"/>
     <w:multiLevelType w:val="hybridMultilevel"/>
     <w:tmpl w:val="BF5E04D8"/>
@@ -5749,7 +5549,7 @@
       </w:rPr>
     </w:lvl>
   </w:abstractNum>
-  <w:abstractNum w:abstractNumId="28" w15:restartNumberingAfterBreak="0">
+  <w:abstractNum w:abstractNumId="30" w15:restartNumberingAfterBreak="0">
     <w:nsid w:val="6A6318AF"/>
     <w:multiLevelType w:val="hybridMultilevel"/>
     <w:tmpl w:val="4CE2F76C"/>
@@ -5865,7 +5665,7 @@
       </w:pPr>
     </w:lvl>
   </w:abstractNum>
-  <w:abstractNum w:abstractNumId="29" w15:restartNumberingAfterBreak="0">
+  <w:abstractNum w:abstractNumId="31" w15:restartNumberingAfterBreak="0">
     <w:nsid w:val="6B001E98"/>
     <w:multiLevelType w:val="hybridMultilevel"/>
     <w:tmpl w:val="FA320AA2"/>
@@ -5978,7 +5778,7 @@
       </w:rPr>
     </w:lvl>
   </w:abstractNum>
-  <w:abstractNum w:abstractNumId="30" w15:restartNumberingAfterBreak="0">
+  <w:abstractNum w:abstractNumId="32" w15:restartNumberingAfterBreak="0">
     <w:nsid w:val="74A1226D"/>
     <w:multiLevelType w:val="hybridMultilevel"/>
     <w:tmpl w:val="D07CA326"/>
@@ -6094,7 +5894,7 @@
       </w:rPr>
     </w:lvl>
   </w:abstractNum>
-  <w:abstractNum w:abstractNumId="31" w15:restartNumberingAfterBreak="0">
+  <w:abstractNum w:abstractNumId="33" w15:restartNumberingAfterBreak="0">
     <w:nsid w:val="7C826DA2"/>
     <w:multiLevelType w:val="hybridMultilevel"/>
     <w:tmpl w:val="306295A6"/>
@@ -6206,7 +6006,7 @@
       </w:rPr>
     </w:lvl>
   </w:abstractNum>
-  <w:abstractNum w:abstractNumId="32" w15:restartNumberingAfterBreak="0">
+  <w:abstractNum w:abstractNumId="34" w15:restartNumberingAfterBreak="0">
     <w:nsid w:val="7D4E6186"/>
     <w:multiLevelType w:val="hybridMultilevel"/>
     <w:tmpl w:val="4EA6B742"/>
@@ -6323,10 +6123,10 @@
     </w:lvl>
   </w:abstractNum>
   <w:num w:numId="1" w16cid:durableId="1542669195">
-    <w:abstractNumId w:val="26"/>
+    <w:abstractNumId w:val="28"/>
   </w:num>
   <w:num w:numId="2" w16cid:durableId="1891964944">
-    <w:abstractNumId w:val="12"/>
+    <w:abstractNumId w:val="14"/>
   </w:num>
   <w:num w:numId="3" w16cid:durableId="238827835">
     <w:abstractNumId w:val="5"/>
@@ -6335,97 +6135,103 @@
     <w:abstractNumId w:val="0"/>
   </w:num>
   <w:num w:numId="5" w16cid:durableId="275715992">
+    <w:abstractNumId w:val="26"/>
+  </w:num>
+  <w:num w:numId="6" w16cid:durableId="907305284">
+    <w:abstractNumId w:val="34"/>
+  </w:num>
+  <w:num w:numId="7" w16cid:durableId="238712657">
+    <w:abstractNumId w:val="30"/>
+  </w:num>
+  <w:num w:numId="8" w16cid:durableId="1152910939">
     <w:abstractNumId w:val="24"/>
   </w:num>
-  <w:num w:numId="6" w16cid:durableId="907305284">
-    <w:abstractNumId w:val="32"/>
-  </w:num>
-  <w:num w:numId="7" w16cid:durableId="238712657">
-    <w:abstractNumId w:val="28"/>
-  </w:num>
-  <w:num w:numId="8" w16cid:durableId="1152910939">
-    <w:abstractNumId w:val="22"/>
-  </w:num>
   <w:num w:numId="9" w16cid:durableId="1303540685">
-    <w:abstractNumId w:val="8"/>
+    <w:abstractNumId w:val="9"/>
   </w:num>
   <w:num w:numId="10" w16cid:durableId="458652303">
     <w:abstractNumId w:val="3"/>
   </w:num>
   <w:num w:numId="11" w16cid:durableId="986781050">
-    <w:abstractNumId w:val="18"/>
+    <w:abstractNumId w:val="20"/>
   </w:num>
   <w:num w:numId="12" w16cid:durableId="1714579541">
-    <w:abstractNumId w:val="10"/>
+    <w:abstractNumId w:val="11"/>
   </w:num>
   <w:num w:numId="13" w16cid:durableId="1945767348">
-    <w:abstractNumId w:val="27"/>
+    <w:abstractNumId w:val="29"/>
   </w:num>
   <w:num w:numId="14" w16cid:durableId="1749842431">
-    <w:abstractNumId w:val="30"/>
+    <w:abstractNumId w:val="32"/>
   </w:num>
   <w:num w:numId="15" w16cid:durableId="1241020655">
     <w:abstractNumId w:val="1"/>
   </w:num>
   <w:num w:numId="16" w16cid:durableId="5252384">
-    <w:abstractNumId w:val="14"/>
+    <w:abstractNumId w:val="16"/>
   </w:num>
   <w:num w:numId="17" w16cid:durableId="969745337">
-    <w:abstractNumId w:val="6"/>
+    <w:abstractNumId w:val="7"/>
   </w:num>
   <w:num w:numId="18" w16cid:durableId="571038793">
+    <w:abstractNumId w:val="17"/>
+  </w:num>
+  <w:num w:numId="19" w16cid:durableId="1842234005">
+    <w:abstractNumId w:val="12"/>
+  </w:num>
+  <w:num w:numId="20" w16cid:durableId="1309557408">
     <w:abstractNumId w:val="15"/>
   </w:num>
-  <w:num w:numId="19" w16cid:durableId="1842234005">
-    <w:abstractNumId w:val="11"/>
-  </w:num>
-  <w:num w:numId="20" w16cid:durableId="1309557408">
-    <w:abstractNumId w:val="13"/>
-  </w:num>
   <w:num w:numId="21" w16cid:durableId="1317026549">
-    <w:abstractNumId w:val="31"/>
+    <w:abstractNumId w:val="33"/>
   </w:num>
   <w:num w:numId="22" w16cid:durableId="539515847">
-    <w:abstractNumId w:val="16"/>
+    <w:abstractNumId w:val="18"/>
   </w:num>
   <w:num w:numId="23" w16cid:durableId="2009406302">
+    <w:abstractNumId w:val="21"/>
+  </w:num>
+  <w:num w:numId="24" w16cid:durableId="780415510">
+    <w:abstractNumId w:val="22"/>
+  </w:num>
+  <w:num w:numId="25" w16cid:durableId="446463604">
+    <w:abstractNumId w:val="25"/>
+  </w:num>
+  <w:num w:numId="26" w16cid:durableId="632100423">
     <w:abstractNumId w:val="19"/>
   </w:num>
-  <w:num w:numId="24" w16cid:durableId="780415510">
-    <w:abstractNumId w:val="20"/>
-  </w:num>
-  <w:num w:numId="25" w16cid:durableId="446463604">
-    <w:abstractNumId w:val="23"/>
-  </w:num>
-  <w:num w:numId="26" w16cid:durableId="632100423">
-    <w:abstractNumId w:val="17"/>
-  </w:num>
   <w:num w:numId="27" w16cid:durableId="1730154268">
-    <w:abstractNumId w:val="9"/>
+    <w:abstractNumId w:val="10"/>
   </w:num>
   <w:num w:numId="28" w16cid:durableId="3165995">
     <w:abstractNumId w:val="2"/>
   </w:num>
   <w:num w:numId="29" w16cid:durableId="785541170">
-    <w:abstractNumId w:val="7"/>
+    <w:abstractNumId w:val="8"/>
   </w:num>
   <w:num w:numId="30" w16cid:durableId="1636255762">
     <w:abstractNumId w:val="4"/>
   </w:num>
   <w:num w:numId="31" w16cid:durableId="1346396542">
-    <w:abstractNumId w:val="29"/>
+    <w:abstractNumId w:val="31"/>
   </w:num>
   <w:num w:numId="32" w16cid:durableId="742800983">
-    <w:abstractNumId w:val="21"/>
+    <w:abstractNumId w:val="23"/>
   </w:num>
   <w:num w:numId="33" w16cid:durableId="625892013">
-    <w:abstractNumId w:val="25"/>
+    <w:abstractNumId w:val="27"/>
+  </w:num>
+  <w:num w:numId="34" w16cid:durableId="859053798">
+    <w:abstractNumId w:val="6"/>
+  </w:num>
+  <w:num w:numId="35" w16cid:durableId="556287481">
+    <w:abstractNumId w:val="13"/>
   </w:num>
 </w:numbering>
 </file>
 
 <file path=word/styles.xml><?xml version="1.0" encoding="utf-8"?>
-<w:styles xmlns:mc="http://schemas.openxmlformats.org/markup-compatibility/2006" xmlns:r="http://schemas.openxmlformats.org/officeDocument/2006/relationships" xmlns:w="http://schemas.openxmlformats.org/wordprocessingml/2006/main" xmlns:w14="http://schemas.microsoft.com/office/word/2010/wordml" xmlns:w15="http://schemas.microsoft.com/office/word/2012/wordml" xmlns:w16cex="http://schemas.microsoft.com/office/word/2018/wordml/cex" xmlns:w16cid="http://schemas.microsoft.com/office/word/2016/wordml/cid" xmlns:w16="http://schemas.microsoft.com/office/word/2018/wordml" xmlns:w16sdtdh="http://schemas.microsoft.com/office/word/2020/wordml/sdtdatahash" xmlns:w16se="http://schemas.microsoft.com/office/word/2015/wordml/symex" mc:Ignorable="w14 w15 w16se w16cid w16 w16cex w16sdtdh">
+<w:styles xmlns:mc="http://schemas.openxmlformats.org/markup-compatibility/2006" xmlns:r="http://schemas.openxmlformats.org/officeDocument/2006/relationships" xmlns:w="http://schemas.openxmlformats.org/wordprocessingml/2006/main" xmlns:w14="http://schemas.microsoft.com/office/word/2010/wordml" xmlns:w15="http://schemas.microsoft.com/office/word/2012/wordml" xmlns:w16cex="http://schemas.microsoft.com/office/word/2018/wordml/cex" xmlns:w16cid="http://schemas.microsoft.com/office/word/2016/wordml/cid" xmlns:w16="http://schemas.microsoft.com/office/word/2018/wordml" xmlns:w16du="http://schemas.microsoft.com/office/word/2023/wordml/word16du" xmlns:w16sdtdh="http://schemas.microsoft.com/office/word/2020/wordml/sdtdatahash" xmlns:w16se="http://schemas.microsoft.com/office/word/2015/wordml/symex" mc:Ignorable="w14 w15 w16se w16cid w16 w16cex w16sdtdh w16du">
   <w:docDefaults>
     <w:rPrDefault>
       <w:rPr>
